--- a/work2/毕业论文.docx
+++ b/work2/毕业论文.docx
@@ -7,6 +7,34 @@
         <w:rPr>
           <w:rFonts w:hint="eastAsia"/>
         </w:rPr>
+        <w:t>叠层的原因：</w:t>
+      </w:r>
+    </w:p>
+    <w:p>
+      <w:pPr>
+        <w:rPr>
+          <w:rFonts w:hint="eastAsia"/>
+        </w:rPr>
+      </w:pPr>
+      <w:r>
+        <w:tab/>
+      </w:r>
+      <w:r>
+        <w:rPr>
+          <w:rFonts w:hint="eastAsia"/>
+        </w:rPr>
+        <w:t>开始提取边缘，角点等底层特征，再到纹理等中层特征，再到头部，物体部件等高层特征</w:t>
+      </w:r>
+    </w:p>
+    <w:p/>
+    <w:p/>
+    <w:p/>
+    <w:p/>
+    <w:p>
+      <w:r>
+        <w:rPr>
+          <w:rFonts w:hint="eastAsia"/>
+        </w:rPr>
         <w:t>按照专利进行3</w:t>
       </w:r>
       <w:r>
@@ -22,21 +50,10 @@
         <w:rPr>
           <w:rFonts w:hint="eastAsia"/>
         </w:rPr>
-        <w:t>，</w:t>
-      </w:r>
-      <w:proofErr w:type="spellStart"/>
-      <w:r>
-        <w:rPr>
-          <w:rFonts w:hint="eastAsia"/>
-        </w:rPr>
-        <w:t>Val</w:t>
-      </w:r>
-      <w:r>
-        <w:t>Acc</w:t>
-      </w:r>
-      <w:proofErr w:type="spellEnd"/>
-      <w:r>
-        <w:t>=97.9</w:t>
+        <w:t>，Val</w:t>
+      </w:r>
+      <w:r>
+        <w:t>Acc=97.9</w:t>
       </w:r>
     </w:p>
     <w:p>
@@ -69,7 +86,7 @@
                     <pic:cNvPicPr/>
                   </pic:nvPicPr>
                   <pic:blipFill>
-                    <a:blip r:embed="rId4"/>
+                    <a:blip r:embed="rId6"/>
                     <a:stretch>
                       <a:fillRect/>
                     </a:stretch>
@@ -91,19 +108,11 @@
       </w:r>
     </w:p>
     <w:p>
-      <w:proofErr w:type="gramStart"/>
-      <w:r>
-        <w:rPr>
-          <w:rFonts w:hint="eastAsia"/>
-        </w:rPr>
-        <w:t>颜色权</w:t>
-      </w:r>
-      <w:proofErr w:type="gramEnd"/>
-      <w:r>
-        <w:rPr>
-          <w:rFonts w:hint="eastAsia"/>
-        </w:rPr>
-        <w:t>值变为2</w:t>
+      <w:r>
+        <w:rPr>
+          <w:rFonts w:hint="eastAsia"/>
+        </w:rPr>
+        <w:t>颜色权值变为2</w:t>
       </w:r>
       <w:r>
         <w:t>3</w:t>
@@ -123,13 +132,2054 @@
         </w:rPr>
         <w:t>个Epoch，</w:t>
       </w:r>
-    </w:p>
+      <w:r>
+        <w:rPr>
+          <w:rFonts w:hint="eastAsia"/>
+        </w:rPr>
+        <w:t>Va</w:t>
+      </w:r>
+      <w:r>
+        <w:t>l=97</w:t>
+      </w:r>
+    </w:p>
+    <w:p>
+      <w:r>
+        <w:rPr>
+          <w:noProof/>
+        </w:rPr>
+        <w:drawing>
+          <wp:inline distT="0" distB="0" distL="0" distR="0" wp14:anchorId="300E3763" wp14:editId="09CA7BF8">
+            <wp:extent cx="5274310" cy="2924175"/>
+            <wp:effectExtent l="0" t="0" r="2540" b="9525"/>
+            <wp:docPr id="2" name="图片 2"/>
+            <wp:cNvGraphicFramePr>
+              <a:graphicFrameLocks xmlns:a="http://schemas.openxmlformats.org/drawingml/2006/main" noChangeAspect="1"/>
+            </wp:cNvGraphicFramePr>
+            <a:graphic xmlns:a="http://schemas.openxmlformats.org/drawingml/2006/main">
+              <a:graphicData uri="http://schemas.openxmlformats.org/drawingml/2006/picture">
+                <pic:pic xmlns:pic="http://schemas.openxmlformats.org/drawingml/2006/picture">
+                  <pic:nvPicPr>
+                    <pic:cNvPr id="1" name=""/>
+                    <pic:cNvPicPr/>
+                  </pic:nvPicPr>
+                  <pic:blipFill>
+                    <a:blip r:embed="rId7"/>
+                    <a:stretch>
+                      <a:fillRect/>
+                    </a:stretch>
+                  </pic:blipFill>
+                  <pic:spPr>
+                    <a:xfrm>
+                      <a:off x="0" y="0"/>
+                      <a:ext cx="5274310" cy="2924175"/>
+                    </a:xfrm>
+                    <a:prstGeom prst="rect">
+                      <a:avLst/>
+                    </a:prstGeom>
+                  </pic:spPr>
+                </pic:pic>
+              </a:graphicData>
+            </a:graphic>
+          </wp:inline>
+        </w:drawing>
+      </w:r>
+    </w:p>
+    <w:p/>
+    <w:p/>
+    <w:p/>
+    <w:p/>
+    <w:p/>
+    <w:p/>
+    <w:p/>
     <w:p>
       <w:pPr>
         <w:rPr>
           <w:rFonts w:hint="eastAsia"/>
         </w:rPr>
       </w:pPr>
+    </w:p>
+    <w:p/>
+    <w:p>
+      <w:r>
+        <w:rPr>
+          <w:rFonts w:hint="eastAsia"/>
+        </w:rPr>
+        <w:t>颜色权值变为1</w:t>
+      </w:r>
+      <w:r>
+        <w:t>8</w:t>
+      </w:r>
+      <w:r>
+        <w:rPr>
+          <w:rFonts w:hint="eastAsia"/>
+        </w:rPr>
+        <w:t>进行3</w:t>
+      </w:r>
+      <w:r>
+        <w:t>00</w:t>
+      </w:r>
+      <w:r>
+        <w:rPr>
+          <w:rFonts w:hint="eastAsia"/>
+        </w:rPr>
+        <w:t>个Epoch，Va</w:t>
+      </w:r>
+      <w:r>
+        <w:t>l=97</w:t>
+      </w:r>
+    </w:p>
+    <w:p>
+      <w:r>
+        <w:rPr>
+          <w:noProof/>
+        </w:rPr>
+        <w:drawing>
+          <wp:inline distT="0" distB="0" distL="0" distR="0" wp14:anchorId="149A1721" wp14:editId="12FB3AC2">
+            <wp:extent cx="5274310" cy="2902585"/>
+            <wp:effectExtent l="0" t="0" r="2540" b="0"/>
+            <wp:docPr id="3" name="图片 3"/>
+            <wp:cNvGraphicFramePr>
+              <a:graphicFrameLocks xmlns:a="http://schemas.openxmlformats.org/drawingml/2006/main" noChangeAspect="1"/>
+            </wp:cNvGraphicFramePr>
+            <a:graphic xmlns:a="http://schemas.openxmlformats.org/drawingml/2006/main">
+              <a:graphicData uri="http://schemas.openxmlformats.org/drawingml/2006/picture">
+                <pic:pic xmlns:pic="http://schemas.openxmlformats.org/drawingml/2006/picture">
+                  <pic:nvPicPr>
+                    <pic:cNvPr id="1" name=""/>
+                    <pic:cNvPicPr/>
+                  </pic:nvPicPr>
+                  <pic:blipFill>
+                    <a:blip r:embed="rId8"/>
+                    <a:stretch>
+                      <a:fillRect/>
+                    </a:stretch>
+                  </pic:blipFill>
+                  <pic:spPr>
+                    <a:xfrm>
+                      <a:off x="0" y="0"/>
+                      <a:ext cx="5274310" cy="2902585"/>
+                    </a:xfrm>
+                    <a:prstGeom prst="rect">
+                      <a:avLst/>
+                    </a:prstGeom>
+                  </pic:spPr>
+                </pic:pic>
+              </a:graphicData>
+            </a:graphic>
+          </wp:inline>
+        </w:drawing>
+      </w:r>
+    </w:p>
+    <w:p/>
+    <w:p>
+      <w:r>
+        <w:rPr>
+          <w:rFonts w:hint="eastAsia"/>
+        </w:rPr>
+        <w:t>颜色权值变为1</w:t>
+      </w:r>
+      <w:r>
+        <w:t>3</w:t>
+      </w:r>
+      <w:r>
+        <w:rPr>
+          <w:rFonts w:hint="eastAsia"/>
+        </w:rPr>
+        <w:t>，进行3</w:t>
+      </w:r>
+      <w:r>
+        <w:t>00</w:t>
+      </w:r>
+      <w:r>
+        <w:rPr>
+          <w:rFonts w:hint="eastAsia"/>
+        </w:rPr>
+        <w:t>个E</w:t>
+      </w:r>
+      <w:r>
+        <w:t>poch val =99</w:t>
+      </w:r>
+    </w:p>
+    <w:p>
+      <w:r>
+        <w:rPr>
+          <w:noProof/>
+        </w:rPr>
+        <w:drawing>
+          <wp:inline distT="0" distB="0" distL="0" distR="0" wp14:anchorId="62AA2E4F" wp14:editId="26AE6FF7">
+            <wp:extent cx="5274310" cy="3046730"/>
+            <wp:effectExtent l="0" t="0" r="2540" b="1270"/>
+            <wp:docPr id="4" name="图片 4"/>
+            <wp:cNvGraphicFramePr>
+              <a:graphicFrameLocks xmlns:a="http://schemas.openxmlformats.org/drawingml/2006/main" noChangeAspect="1"/>
+            </wp:cNvGraphicFramePr>
+            <a:graphic xmlns:a="http://schemas.openxmlformats.org/drawingml/2006/main">
+              <a:graphicData uri="http://schemas.openxmlformats.org/drawingml/2006/picture">
+                <pic:pic xmlns:pic="http://schemas.openxmlformats.org/drawingml/2006/picture">
+                  <pic:nvPicPr>
+                    <pic:cNvPr id="1" name=""/>
+                    <pic:cNvPicPr/>
+                  </pic:nvPicPr>
+                  <pic:blipFill>
+                    <a:blip r:embed="rId9"/>
+                    <a:stretch>
+                      <a:fillRect/>
+                    </a:stretch>
+                  </pic:blipFill>
+                  <pic:spPr>
+                    <a:xfrm>
+                      <a:off x="0" y="0"/>
+                      <a:ext cx="5274310" cy="3046730"/>
+                    </a:xfrm>
+                    <a:prstGeom prst="rect">
+                      <a:avLst/>
+                    </a:prstGeom>
+                  </pic:spPr>
+                </pic:pic>
+              </a:graphicData>
+            </a:graphic>
+          </wp:inline>
+        </w:drawing>
+      </w:r>
+    </w:p>
+    <w:p/>
+    <w:p/>
+    <w:p/>
+    <w:p/>
+    <w:p/>
+    <w:p/>
+    <w:p/>
+    <w:p/>
+    <w:p/>
+    <w:p/>
+    <w:p/>
+    <w:p>
+      <w:r>
+        <w:rPr>
+          <w:rFonts w:hint="eastAsia"/>
+        </w:rPr>
+        <w:t>颜色权值变为</w:t>
+      </w:r>
+      <w:r>
+        <w:t>8</w:t>
+      </w:r>
+      <w:r>
+        <w:rPr>
+          <w:rFonts w:hint="eastAsia"/>
+        </w:rPr>
+        <w:t>，进行3</w:t>
+      </w:r>
+      <w:r>
+        <w:t>00</w:t>
+      </w:r>
+      <w:r>
+        <w:rPr>
+          <w:rFonts w:hint="eastAsia"/>
+        </w:rPr>
+        <w:t>个E</w:t>
+      </w:r>
+      <w:r>
+        <w:t>poch val =</w:t>
+      </w:r>
+      <w:r>
+        <w:t xml:space="preserve"> 98</w:t>
+      </w:r>
+    </w:p>
+    <w:p>
+      <w:r>
+        <w:rPr>
+          <w:noProof/>
+        </w:rPr>
+        <w:drawing>
+          <wp:inline distT="0" distB="0" distL="0" distR="0" wp14:anchorId="494000AF" wp14:editId="3C8D09D5">
+            <wp:extent cx="5274310" cy="3002280"/>
+            <wp:effectExtent l="0" t="0" r="2540" b="7620"/>
+            <wp:docPr id="5" name="图片 5"/>
+            <wp:cNvGraphicFramePr>
+              <a:graphicFrameLocks xmlns:a="http://schemas.openxmlformats.org/drawingml/2006/main" noChangeAspect="1"/>
+            </wp:cNvGraphicFramePr>
+            <a:graphic xmlns:a="http://schemas.openxmlformats.org/drawingml/2006/main">
+              <a:graphicData uri="http://schemas.openxmlformats.org/drawingml/2006/picture">
+                <pic:pic xmlns:pic="http://schemas.openxmlformats.org/drawingml/2006/picture">
+                  <pic:nvPicPr>
+                    <pic:cNvPr id="1" name=""/>
+                    <pic:cNvPicPr/>
+                  </pic:nvPicPr>
+                  <pic:blipFill>
+                    <a:blip r:embed="rId10"/>
+                    <a:stretch>
+                      <a:fillRect/>
+                    </a:stretch>
+                  </pic:blipFill>
+                  <pic:spPr>
+                    <a:xfrm>
+                      <a:off x="0" y="0"/>
+                      <a:ext cx="5274310" cy="3002280"/>
+                    </a:xfrm>
+                    <a:prstGeom prst="rect">
+                      <a:avLst/>
+                    </a:prstGeom>
+                  </pic:spPr>
+                </pic:pic>
+              </a:graphicData>
+            </a:graphic>
+          </wp:inline>
+        </w:drawing>
+      </w:r>
+    </w:p>
+    <w:p>
+      <w:r>
+        <w:rPr>
+          <w:rFonts w:hint="eastAsia"/>
+        </w:rPr>
+        <w:t>颜色权值变为</w:t>
+      </w:r>
+      <w:r>
+        <w:t>3</w:t>
+      </w:r>
+      <w:r>
+        <w:rPr>
+          <w:rFonts w:hint="eastAsia"/>
+        </w:rPr>
+        <w:t>，进行3</w:t>
+      </w:r>
+      <w:r>
+        <w:t>00</w:t>
+      </w:r>
+      <w:r>
+        <w:rPr>
+          <w:rFonts w:hint="eastAsia"/>
+        </w:rPr>
+        <w:t>个E</w:t>
+      </w:r>
+      <w:r>
+        <w:t>poch val = 98</w:t>
+      </w:r>
+    </w:p>
+    <w:p/>
+    <w:p>
+      <w:r>
+        <w:rPr>
+          <w:noProof/>
+        </w:rPr>
+        <w:drawing>
+          <wp:inline distT="0" distB="0" distL="0" distR="0" wp14:anchorId="42D78070" wp14:editId="5A522C7A">
+            <wp:extent cx="5274310" cy="3095625"/>
+            <wp:effectExtent l="0" t="0" r="2540" b="9525"/>
+            <wp:docPr id="6" name="图片 6"/>
+            <wp:cNvGraphicFramePr>
+              <a:graphicFrameLocks xmlns:a="http://schemas.openxmlformats.org/drawingml/2006/main" noChangeAspect="1"/>
+            </wp:cNvGraphicFramePr>
+            <a:graphic xmlns:a="http://schemas.openxmlformats.org/drawingml/2006/main">
+              <a:graphicData uri="http://schemas.openxmlformats.org/drawingml/2006/picture">
+                <pic:pic xmlns:pic="http://schemas.openxmlformats.org/drawingml/2006/picture">
+                  <pic:nvPicPr>
+                    <pic:cNvPr id="1" name=""/>
+                    <pic:cNvPicPr/>
+                  </pic:nvPicPr>
+                  <pic:blipFill>
+                    <a:blip r:embed="rId11"/>
+                    <a:stretch>
+                      <a:fillRect/>
+                    </a:stretch>
+                  </pic:blipFill>
+                  <pic:spPr>
+                    <a:xfrm>
+                      <a:off x="0" y="0"/>
+                      <a:ext cx="5274310" cy="3095625"/>
+                    </a:xfrm>
+                    <a:prstGeom prst="rect">
+                      <a:avLst/>
+                    </a:prstGeom>
+                  </pic:spPr>
+                </pic:pic>
+              </a:graphicData>
+            </a:graphic>
+          </wp:inline>
+        </w:drawing>
+      </w:r>
+    </w:p>
+    <w:p/>
+    <w:p/>
+    <w:p/>
+    <w:p/>
+    <w:p/>
+    <w:p/>
+    <w:p/>
+    <w:p>
+      <w:r>
+        <w:rPr>
+          <w:rFonts w:hint="eastAsia"/>
+        </w:rPr>
+        <w:t>颜色权值变</w:t>
+      </w:r>
+      <w:r>
+        <w:rPr>
+          <w:rFonts w:hint="eastAsia"/>
+        </w:rPr>
+        <w:t>0</w:t>
+      </w:r>
+      <w:r>
+        <w:rPr>
+          <w:rFonts w:hint="eastAsia"/>
+        </w:rPr>
+        <w:t>进行3</w:t>
+      </w:r>
+      <w:r>
+        <w:t>00</w:t>
+      </w:r>
+      <w:r>
+        <w:rPr>
+          <w:rFonts w:hint="eastAsia"/>
+        </w:rPr>
+        <w:t>个Epoch，Va</w:t>
+      </w:r>
+      <w:r>
+        <w:t>l=97</w:t>
+      </w:r>
+    </w:p>
+    <w:p>
+      <w:r>
+        <w:rPr>
+          <w:noProof/>
+        </w:rPr>
+        <w:drawing>
+          <wp:inline distT="0" distB="0" distL="0" distR="0" wp14:anchorId="22A2A3F8" wp14:editId="70049AFC">
+            <wp:extent cx="5274310" cy="3047365"/>
+            <wp:effectExtent l="0" t="0" r="2540" b="635"/>
+            <wp:docPr id="8" name="图片 8"/>
+            <wp:cNvGraphicFramePr>
+              <a:graphicFrameLocks xmlns:a="http://schemas.openxmlformats.org/drawingml/2006/main" noChangeAspect="1"/>
+            </wp:cNvGraphicFramePr>
+            <a:graphic xmlns:a="http://schemas.openxmlformats.org/drawingml/2006/main">
+              <a:graphicData uri="http://schemas.openxmlformats.org/drawingml/2006/picture">
+                <pic:pic xmlns:pic="http://schemas.openxmlformats.org/drawingml/2006/picture">
+                  <pic:nvPicPr>
+                    <pic:cNvPr id="1" name=""/>
+                    <pic:cNvPicPr/>
+                  </pic:nvPicPr>
+                  <pic:blipFill>
+                    <a:blip r:embed="rId12"/>
+                    <a:stretch>
+                      <a:fillRect/>
+                    </a:stretch>
+                  </pic:blipFill>
+                  <pic:spPr>
+                    <a:xfrm>
+                      <a:off x="0" y="0"/>
+                      <a:ext cx="5274310" cy="3047365"/>
+                    </a:xfrm>
+                    <a:prstGeom prst="rect">
+                      <a:avLst/>
+                    </a:prstGeom>
+                  </pic:spPr>
+                </pic:pic>
+              </a:graphicData>
+            </a:graphic>
+          </wp:inline>
+        </w:drawing>
+      </w:r>
+    </w:p>
+    <w:p/>
+    <w:p/>
+    <w:p/>
+    <w:p/>
+    <w:p/>
+    <w:p/>
+    <w:p/>
+    <w:p/>
+    <w:p>
+      <w:r>
+        <w:rPr>
+          <w:rFonts w:hint="eastAsia"/>
+        </w:rPr>
+        <w:t>颜色权值变</w:t>
+      </w:r>
+      <w:r>
+        <w:t>33</w:t>
+      </w:r>
+      <w:r>
+        <w:rPr>
+          <w:rFonts w:hint="eastAsia"/>
+        </w:rPr>
+        <w:t>进行3</w:t>
+      </w:r>
+      <w:r>
+        <w:t>00</w:t>
+      </w:r>
+      <w:r>
+        <w:rPr>
+          <w:rFonts w:hint="eastAsia"/>
+        </w:rPr>
+        <w:t>个Epoch，Va</w:t>
+      </w:r>
+      <w:r>
+        <w:t>l=97</w:t>
+      </w:r>
+    </w:p>
+    <w:p/>
+    <w:p>
+      <w:r>
+        <w:rPr>
+          <w:noProof/>
+        </w:rPr>
+        <w:lastRenderedPageBreak/>
+        <w:drawing>
+          <wp:inline distT="0" distB="0" distL="0" distR="0" wp14:anchorId="7BD368ED" wp14:editId="4303434B">
+            <wp:extent cx="5395608" cy="3095361"/>
+            <wp:effectExtent l="0" t="0" r="0" b="0"/>
+            <wp:docPr id="9" name="图片 9"/>
+            <wp:cNvGraphicFramePr>
+              <a:graphicFrameLocks xmlns:a="http://schemas.openxmlformats.org/drawingml/2006/main" noChangeAspect="1"/>
+            </wp:cNvGraphicFramePr>
+            <a:graphic xmlns:a="http://schemas.openxmlformats.org/drawingml/2006/main">
+              <a:graphicData uri="http://schemas.openxmlformats.org/drawingml/2006/picture">
+                <pic:pic xmlns:pic="http://schemas.openxmlformats.org/drawingml/2006/picture">
+                  <pic:nvPicPr>
+                    <pic:cNvPr id="1" name=""/>
+                    <pic:cNvPicPr/>
+                  </pic:nvPicPr>
+                  <pic:blipFill>
+                    <a:blip r:embed="rId13"/>
+                    <a:stretch>
+                      <a:fillRect/>
+                    </a:stretch>
+                  </pic:blipFill>
+                  <pic:spPr>
+                    <a:xfrm>
+                      <a:off x="0" y="0"/>
+                      <a:ext cx="5405941" cy="3101289"/>
+                    </a:xfrm>
+                    <a:prstGeom prst="rect">
+                      <a:avLst/>
+                    </a:prstGeom>
+                  </pic:spPr>
+                </pic:pic>
+              </a:graphicData>
+            </a:graphic>
+          </wp:inline>
+        </w:drawing>
+      </w:r>
+    </w:p>
+    <w:p/>
+    <w:p/>
+    <w:p>
+      <w:r>
+        <w:rPr>
+          <w:rFonts w:hint="eastAsia"/>
+        </w:rPr>
+        <w:t>颜色权值变</w:t>
+      </w:r>
+      <w:r>
+        <w:t>40</w:t>
+      </w:r>
+      <w:r>
+        <w:rPr>
+          <w:rFonts w:hint="eastAsia"/>
+        </w:rPr>
+        <w:t>进行3</w:t>
+      </w:r>
+      <w:r>
+        <w:t>00</w:t>
+      </w:r>
+      <w:r>
+        <w:rPr>
+          <w:rFonts w:hint="eastAsia"/>
+        </w:rPr>
+        <w:t>个Epoch，Va</w:t>
+      </w:r>
+      <w:r>
+        <w:t>l=94</w:t>
+      </w:r>
+    </w:p>
+    <w:p/>
+    <w:p/>
+    <w:p>
+      <w:r>
+        <w:rPr>
+          <w:noProof/>
+        </w:rPr>
+        <w:drawing>
+          <wp:inline distT="0" distB="0" distL="0" distR="0" wp14:anchorId="3E2A7975" wp14:editId="777CAC7B">
+            <wp:extent cx="5274310" cy="2935605"/>
+            <wp:effectExtent l="0" t="0" r="2540" b="0"/>
+            <wp:docPr id="10" name="图片 10"/>
+            <wp:cNvGraphicFramePr>
+              <a:graphicFrameLocks xmlns:a="http://schemas.openxmlformats.org/drawingml/2006/main" noChangeAspect="1"/>
+            </wp:cNvGraphicFramePr>
+            <a:graphic xmlns:a="http://schemas.openxmlformats.org/drawingml/2006/main">
+              <a:graphicData uri="http://schemas.openxmlformats.org/drawingml/2006/picture">
+                <pic:pic xmlns:pic="http://schemas.openxmlformats.org/drawingml/2006/picture">
+                  <pic:nvPicPr>
+                    <pic:cNvPr id="1" name=""/>
+                    <pic:cNvPicPr/>
+                  </pic:nvPicPr>
+                  <pic:blipFill>
+                    <a:blip r:embed="rId14"/>
+                    <a:stretch>
+                      <a:fillRect/>
+                    </a:stretch>
+                  </pic:blipFill>
+                  <pic:spPr>
+                    <a:xfrm>
+                      <a:off x="0" y="0"/>
+                      <a:ext cx="5274310" cy="2935605"/>
+                    </a:xfrm>
+                    <a:prstGeom prst="rect">
+                      <a:avLst/>
+                    </a:prstGeom>
+                  </pic:spPr>
+                </pic:pic>
+              </a:graphicData>
+            </a:graphic>
+          </wp:inline>
+        </w:drawing>
+      </w:r>
+    </w:p>
+    <w:p/>
+    <w:p/>
+    <w:p/>
+    <w:p/>
+    <w:p/>
+    <w:p>
+      <w:r>
+        <w:rPr>
+          <w:rFonts w:hint="eastAsia"/>
+        </w:rPr>
+        <w:t>颜色权值变</w:t>
+      </w:r>
+      <w:r>
+        <w:t>50</w:t>
+      </w:r>
+      <w:r>
+        <w:rPr>
+          <w:rFonts w:hint="eastAsia"/>
+        </w:rPr>
+        <w:t>进行3</w:t>
+      </w:r>
+      <w:r>
+        <w:t>00</w:t>
+      </w:r>
+      <w:r>
+        <w:rPr>
+          <w:rFonts w:hint="eastAsia"/>
+        </w:rPr>
+        <w:t>个Epoch，Va</w:t>
+      </w:r>
+      <w:r>
+        <w:t>l=95</w:t>
+      </w:r>
+    </w:p>
+    <w:p/>
+    <w:p/>
+    <w:p>
+      <w:r>
+        <w:rPr>
+          <w:noProof/>
+        </w:rPr>
+        <w:lastRenderedPageBreak/>
+        <w:drawing>
+          <wp:inline distT="0" distB="0" distL="0" distR="0" wp14:anchorId="767BF39E" wp14:editId="3CF02C51">
+            <wp:extent cx="5274310" cy="2912110"/>
+            <wp:effectExtent l="0" t="0" r="2540" b="2540"/>
+            <wp:docPr id="11" name="图片 11"/>
+            <wp:cNvGraphicFramePr>
+              <a:graphicFrameLocks xmlns:a="http://schemas.openxmlformats.org/drawingml/2006/main" noChangeAspect="1"/>
+            </wp:cNvGraphicFramePr>
+            <a:graphic xmlns:a="http://schemas.openxmlformats.org/drawingml/2006/main">
+              <a:graphicData uri="http://schemas.openxmlformats.org/drawingml/2006/picture">
+                <pic:pic xmlns:pic="http://schemas.openxmlformats.org/drawingml/2006/picture">
+                  <pic:nvPicPr>
+                    <pic:cNvPr id="1" name=""/>
+                    <pic:cNvPicPr/>
+                  </pic:nvPicPr>
+                  <pic:blipFill>
+                    <a:blip r:embed="rId15"/>
+                    <a:stretch>
+                      <a:fillRect/>
+                    </a:stretch>
+                  </pic:blipFill>
+                  <pic:spPr>
+                    <a:xfrm>
+                      <a:off x="0" y="0"/>
+                      <a:ext cx="5274310" cy="2912110"/>
+                    </a:xfrm>
+                    <a:prstGeom prst="rect">
+                      <a:avLst/>
+                    </a:prstGeom>
+                  </pic:spPr>
+                </pic:pic>
+              </a:graphicData>
+            </a:graphic>
+          </wp:inline>
+        </w:drawing>
+      </w:r>
+    </w:p>
+    <w:p/>
+    <w:p/>
+    <w:p/>
+    <w:p/>
+    <w:p>
+      <w:r>
+        <w:rPr>
+          <w:rFonts w:hint="eastAsia"/>
+        </w:rPr>
+        <w:t>颜色权值变</w:t>
+      </w:r>
+      <w:r>
+        <w:t>60</w:t>
+      </w:r>
+      <w:r>
+        <w:rPr>
+          <w:rFonts w:hint="eastAsia"/>
+        </w:rPr>
+        <w:t>进行3</w:t>
+      </w:r>
+      <w:r>
+        <w:t>00</w:t>
+      </w:r>
+      <w:r>
+        <w:rPr>
+          <w:rFonts w:hint="eastAsia"/>
+        </w:rPr>
+        <w:t>个Epoch，Va</w:t>
+      </w:r>
+      <w:r>
+        <w:t>l=93</w:t>
+      </w:r>
+    </w:p>
+    <w:p/>
+    <w:p>
+      <w:r>
+        <w:rPr>
+          <w:noProof/>
+        </w:rPr>
+        <w:drawing>
+          <wp:inline distT="0" distB="0" distL="0" distR="0" wp14:anchorId="5BB4E015" wp14:editId="06E5C650">
+            <wp:extent cx="5274310" cy="3008630"/>
+            <wp:effectExtent l="0" t="0" r="2540" b="1270"/>
+            <wp:docPr id="12" name="图片 12"/>
+            <wp:cNvGraphicFramePr>
+              <a:graphicFrameLocks xmlns:a="http://schemas.openxmlformats.org/drawingml/2006/main" noChangeAspect="1"/>
+            </wp:cNvGraphicFramePr>
+            <a:graphic xmlns:a="http://schemas.openxmlformats.org/drawingml/2006/main">
+              <a:graphicData uri="http://schemas.openxmlformats.org/drawingml/2006/picture">
+                <pic:pic xmlns:pic="http://schemas.openxmlformats.org/drawingml/2006/picture">
+                  <pic:nvPicPr>
+                    <pic:cNvPr id="1" name=""/>
+                    <pic:cNvPicPr/>
+                  </pic:nvPicPr>
+                  <pic:blipFill>
+                    <a:blip r:embed="rId16"/>
+                    <a:stretch>
+                      <a:fillRect/>
+                    </a:stretch>
+                  </pic:blipFill>
+                  <pic:spPr>
+                    <a:xfrm>
+                      <a:off x="0" y="0"/>
+                      <a:ext cx="5274310" cy="3008630"/>
+                    </a:xfrm>
+                    <a:prstGeom prst="rect">
+                      <a:avLst/>
+                    </a:prstGeom>
+                  </pic:spPr>
+                </pic:pic>
+              </a:graphicData>
+            </a:graphic>
+          </wp:inline>
+        </w:drawing>
+      </w:r>
+    </w:p>
+    <w:p/>
+    <w:p/>
+    <w:p/>
+    <w:p/>
+    <w:p/>
+    <w:p>
+      <w:r>
+        <w:rPr>
+          <w:rFonts w:hint="eastAsia"/>
+        </w:rPr>
+        <w:t>颜色权值变</w:t>
+      </w:r>
+      <w:r>
+        <w:t>80</w:t>
+      </w:r>
+      <w:r>
+        <w:rPr>
+          <w:rFonts w:hint="eastAsia"/>
+        </w:rPr>
+        <w:t>进行3</w:t>
+      </w:r>
+      <w:r>
+        <w:t>00</w:t>
+      </w:r>
+      <w:r>
+        <w:rPr>
+          <w:rFonts w:hint="eastAsia"/>
+        </w:rPr>
+        <w:t>个Epoch，Va</w:t>
+      </w:r>
+      <w:r>
+        <w:t>l=98</w:t>
+      </w:r>
+    </w:p>
+    <w:p/>
+    <w:p>
+      <w:r>
+        <w:rPr>
+          <w:noProof/>
+        </w:rPr>
+        <w:lastRenderedPageBreak/>
+        <w:drawing>
+          <wp:inline distT="0" distB="0" distL="0" distR="0" wp14:anchorId="26D37D4F" wp14:editId="33204A8B">
+            <wp:extent cx="5915025" cy="3432101"/>
+            <wp:effectExtent l="0" t="0" r="0" b="0"/>
+            <wp:docPr id="13" name="图片 13"/>
+            <wp:cNvGraphicFramePr>
+              <a:graphicFrameLocks xmlns:a="http://schemas.openxmlformats.org/drawingml/2006/main" noChangeAspect="1"/>
+            </wp:cNvGraphicFramePr>
+            <a:graphic xmlns:a="http://schemas.openxmlformats.org/drawingml/2006/main">
+              <a:graphicData uri="http://schemas.openxmlformats.org/drawingml/2006/picture">
+                <pic:pic xmlns:pic="http://schemas.openxmlformats.org/drawingml/2006/picture">
+                  <pic:nvPicPr>
+                    <pic:cNvPr id="1" name=""/>
+                    <pic:cNvPicPr/>
+                  </pic:nvPicPr>
+                  <pic:blipFill>
+                    <a:blip r:embed="rId17"/>
+                    <a:stretch>
+                      <a:fillRect/>
+                    </a:stretch>
+                  </pic:blipFill>
+                  <pic:spPr>
+                    <a:xfrm>
+                      <a:off x="0" y="0"/>
+                      <a:ext cx="5926801" cy="3438934"/>
+                    </a:xfrm>
+                    <a:prstGeom prst="rect">
+                      <a:avLst/>
+                    </a:prstGeom>
+                  </pic:spPr>
+                </pic:pic>
+              </a:graphicData>
+            </a:graphic>
+          </wp:inline>
+        </w:drawing>
+      </w:r>
+    </w:p>
+    <w:p/>
+    <w:p/>
+    <w:p>
+      <w:r>
+        <w:rPr>
+          <w:rFonts w:hint="eastAsia"/>
+        </w:rPr>
+        <w:t>颜色权值变</w:t>
+      </w:r>
+      <w:r>
+        <w:t>100</w:t>
+      </w:r>
+      <w:r>
+        <w:rPr>
+          <w:rFonts w:hint="eastAsia"/>
+        </w:rPr>
+        <w:t>进行3</w:t>
+      </w:r>
+      <w:r>
+        <w:t>00</w:t>
+      </w:r>
+      <w:r>
+        <w:rPr>
+          <w:rFonts w:hint="eastAsia"/>
+        </w:rPr>
+        <w:t>个Epoch，Va</w:t>
+      </w:r>
+      <w:r>
+        <w:t>l=84</w:t>
+      </w:r>
+    </w:p>
+    <w:p/>
+    <w:p>
+      <w:r>
+        <w:rPr>
+          <w:noProof/>
+        </w:rPr>
+        <w:drawing>
+          <wp:inline distT="0" distB="0" distL="0" distR="0" wp14:anchorId="33D7DC4F" wp14:editId="3F2D4A4C">
+            <wp:extent cx="5274310" cy="2938780"/>
+            <wp:effectExtent l="0" t="0" r="2540" b="0"/>
+            <wp:docPr id="14" name="图片 14"/>
+            <wp:cNvGraphicFramePr>
+              <a:graphicFrameLocks xmlns:a="http://schemas.openxmlformats.org/drawingml/2006/main" noChangeAspect="1"/>
+            </wp:cNvGraphicFramePr>
+            <a:graphic xmlns:a="http://schemas.openxmlformats.org/drawingml/2006/main">
+              <a:graphicData uri="http://schemas.openxmlformats.org/drawingml/2006/picture">
+                <pic:pic xmlns:pic="http://schemas.openxmlformats.org/drawingml/2006/picture">
+                  <pic:nvPicPr>
+                    <pic:cNvPr id="1" name=""/>
+                    <pic:cNvPicPr/>
+                  </pic:nvPicPr>
+                  <pic:blipFill>
+                    <a:blip r:embed="rId18"/>
+                    <a:stretch>
+                      <a:fillRect/>
+                    </a:stretch>
+                  </pic:blipFill>
+                  <pic:spPr>
+                    <a:xfrm>
+                      <a:off x="0" y="0"/>
+                      <a:ext cx="5274310" cy="2938780"/>
+                    </a:xfrm>
+                    <a:prstGeom prst="rect">
+                      <a:avLst/>
+                    </a:prstGeom>
+                  </pic:spPr>
+                </pic:pic>
+              </a:graphicData>
+            </a:graphic>
+          </wp:inline>
+        </w:drawing>
+      </w:r>
+    </w:p>
+    <w:p/>
+    <w:p/>
+    <w:p/>
+    <w:p/>
+    <w:p/>
+    <w:p>
+      <w:r>
+        <w:rPr>
+          <w:rFonts w:hint="eastAsia"/>
+        </w:rPr>
+        <w:t>颜色权值变</w:t>
+      </w:r>
+      <w:r>
+        <w:t>120</w:t>
+      </w:r>
+      <w:r>
+        <w:rPr>
+          <w:rFonts w:hint="eastAsia"/>
+        </w:rPr>
+        <w:t>进行3</w:t>
+      </w:r>
+      <w:r>
+        <w:t>00</w:t>
+      </w:r>
+      <w:r>
+        <w:rPr>
+          <w:rFonts w:hint="eastAsia"/>
+        </w:rPr>
+        <w:t>个Epoch，Va</w:t>
+      </w:r>
+      <w:r>
+        <w:t>l=95</w:t>
+      </w:r>
+    </w:p>
+    <w:p/>
+    <w:p>
+      <w:r>
+        <w:rPr>
+          <w:noProof/>
+        </w:rPr>
+        <w:lastRenderedPageBreak/>
+        <w:drawing>
+          <wp:inline distT="0" distB="0" distL="0" distR="0" wp14:anchorId="6919B2C4" wp14:editId="6BC8C2A0">
+            <wp:extent cx="5544464" cy="3257523"/>
+            <wp:effectExtent l="0" t="0" r="0" b="635"/>
+            <wp:docPr id="15" name="图片 15"/>
+            <wp:cNvGraphicFramePr>
+              <a:graphicFrameLocks xmlns:a="http://schemas.openxmlformats.org/drawingml/2006/main" noChangeAspect="1"/>
+            </wp:cNvGraphicFramePr>
+            <a:graphic xmlns:a="http://schemas.openxmlformats.org/drawingml/2006/main">
+              <a:graphicData uri="http://schemas.openxmlformats.org/drawingml/2006/picture">
+                <pic:pic xmlns:pic="http://schemas.openxmlformats.org/drawingml/2006/picture">
+                  <pic:nvPicPr>
+                    <pic:cNvPr id="1" name=""/>
+                    <pic:cNvPicPr/>
+                  </pic:nvPicPr>
+                  <pic:blipFill>
+                    <a:blip r:embed="rId19"/>
+                    <a:stretch>
+                      <a:fillRect/>
+                    </a:stretch>
+                  </pic:blipFill>
+                  <pic:spPr>
+                    <a:xfrm>
+                      <a:off x="0" y="0"/>
+                      <a:ext cx="5559952" cy="3266623"/>
+                    </a:xfrm>
+                    <a:prstGeom prst="rect">
+                      <a:avLst/>
+                    </a:prstGeom>
+                  </pic:spPr>
+                </pic:pic>
+              </a:graphicData>
+            </a:graphic>
+          </wp:inline>
+        </w:drawing>
+      </w:r>
+    </w:p>
+    <w:p/>
+    <w:p/>
+    <w:p>
+      <w:r>
+        <w:rPr>
+          <w:rFonts w:hint="eastAsia"/>
+        </w:rPr>
+        <w:t>颜色权值变</w:t>
+      </w:r>
+      <w:r>
+        <w:t>150</w:t>
+      </w:r>
+      <w:r>
+        <w:rPr>
+          <w:rFonts w:hint="eastAsia"/>
+        </w:rPr>
+        <w:t>进行3</w:t>
+      </w:r>
+      <w:r>
+        <w:t>00</w:t>
+      </w:r>
+      <w:r>
+        <w:rPr>
+          <w:rFonts w:hint="eastAsia"/>
+        </w:rPr>
+        <w:t>个Epoch，Va</w:t>
+      </w:r>
+      <w:r>
+        <w:t>l=89</w:t>
+      </w:r>
+    </w:p>
+    <w:p>
+      <w:r>
+        <w:rPr>
+          <w:noProof/>
+        </w:rPr>
+        <w:drawing>
+          <wp:inline distT="0" distB="0" distL="0" distR="0" wp14:anchorId="055CAB1F" wp14:editId="1C1BFBF9">
+            <wp:extent cx="5274310" cy="3042920"/>
+            <wp:effectExtent l="0" t="0" r="2540" b="5080"/>
+            <wp:docPr id="16" name="图片 16"/>
+            <wp:cNvGraphicFramePr>
+              <a:graphicFrameLocks xmlns:a="http://schemas.openxmlformats.org/drawingml/2006/main" noChangeAspect="1"/>
+            </wp:cNvGraphicFramePr>
+            <a:graphic xmlns:a="http://schemas.openxmlformats.org/drawingml/2006/main">
+              <a:graphicData uri="http://schemas.openxmlformats.org/drawingml/2006/picture">
+                <pic:pic xmlns:pic="http://schemas.openxmlformats.org/drawingml/2006/picture">
+                  <pic:nvPicPr>
+                    <pic:cNvPr id="1" name=""/>
+                    <pic:cNvPicPr/>
+                  </pic:nvPicPr>
+                  <pic:blipFill>
+                    <a:blip r:embed="rId20"/>
+                    <a:stretch>
+                      <a:fillRect/>
+                    </a:stretch>
+                  </pic:blipFill>
+                  <pic:spPr>
+                    <a:xfrm>
+                      <a:off x="0" y="0"/>
+                      <a:ext cx="5274310" cy="3042920"/>
+                    </a:xfrm>
+                    <a:prstGeom prst="rect">
+                      <a:avLst/>
+                    </a:prstGeom>
+                  </pic:spPr>
+                </pic:pic>
+              </a:graphicData>
+            </a:graphic>
+          </wp:inline>
+        </w:drawing>
+      </w:r>
+    </w:p>
+    <w:p/>
+    <w:p/>
+    <w:p/>
+    <w:p/>
+    <w:p/>
+    <w:p>
+      <w:r>
+        <w:rPr>
+          <w:rFonts w:hint="eastAsia"/>
+        </w:rPr>
+        <w:t>直方权值变</w:t>
+      </w:r>
+      <w:r>
+        <w:t>6</w:t>
+      </w:r>
+      <w:r>
+        <w:rPr>
+          <w:rFonts w:hint="eastAsia"/>
+        </w:rPr>
+        <w:t>进行3</w:t>
+      </w:r>
+      <w:r>
+        <w:t>00</w:t>
+      </w:r>
+      <w:r>
+        <w:rPr>
+          <w:rFonts w:hint="eastAsia"/>
+        </w:rPr>
+        <w:t>个Epoch，Va</w:t>
+      </w:r>
+      <w:r>
+        <w:t>l=97</w:t>
+      </w:r>
+    </w:p>
+    <w:p/>
+    <w:p>
+      <w:r>
+        <w:rPr>
+          <w:noProof/>
+        </w:rPr>
+        <w:lastRenderedPageBreak/>
+        <w:drawing>
+          <wp:inline distT="0" distB="0" distL="0" distR="0" wp14:anchorId="635A8330" wp14:editId="763E74E7">
+            <wp:extent cx="5274310" cy="3093085"/>
+            <wp:effectExtent l="0" t="0" r="2540" b="0"/>
+            <wp:docPr id="17" name="图片 17"/>
+            <wp:cNvGraphicFramePr>
+              <a:graphicFrameLocks xmlns:a="http://schemas.openxmlformats.org/drawingml/2006/main" noChangeAspect="1"/>
+            </wp:cNvGraphicFramePr>
+            <a:graphic xmlns:a="http://schemas.openxmlformats.org/drawingml/2006/main">
+              <a:graphicData uri="http://schemas.openxmlformats.org/drawingml/2006/picture">
+                <pic:pic xmlns:pic="http://schemas.openxmlformats.org/drawingml/2006/picture">
+                  <pic:nvPicPr>
+                    <pic:cNvPr id="1" name=""/>
+                    <pic:cNvPicPr/>
+                  </pic:nvPicPr>
+                  <pic:blipFill>
+                    <a:blip r:embed="rId21"/>
+                    <a:stretch>
+                      <a:fillRect/>
+                    </a:stretch>
+                  </pic:blipFill>
+                  <pic:spPr>
+                    <a:xfrm>
+                      <a:off x="0" y="0"/>
+                      <a:ext cx="5274310" cy="3093085"/>
+                    </a:xfrm>
+                    <a:prstGeom prst="rect">
+                      <a:avLst/>
+                    </a:prstGeom>
+                  </pic:spPr>
+                </pic:pic>
+              </a:graphicData>
+            </a:graphic>
+          </wp:inline>
+        </w:drawing>
+      </w:r>
+    </w:p>
+    <w:p/>
+    <w:p/>
+    <w:p>
+      <w:r>
+        <w:rPr>
+          <w:rFonts w:hint="eastAsia"/>
+        </w:rPr>
+        <w:t>直方权值变1</w:t>
+      </w:r>
+      <w:r>
+        <w:t>2</w:t>
+      </w:r>
+      <w:r>
+        <w:rPr>
+          <w:rFonts w:hint="eastAsia"/>
+        </w:rPr>
+        <w:t>进行3</w:t>
+      </w:r>
+      <w:r>
+        <w:t>00</w:t>
+      </w:r>
+      <w:r>
+        <w:rPr>
+          <w:rFonts w:hint="eastAsia"/>
+        </w:rPr>
+        <w:t>个Epoch，Va</w:t>
+      </w:r>
+      <w:r>
+        <w:t>l=97</w:t>
+      </w:r>
+    </w:p>
+    <w:p/>
+    <w:p>
+      <w:r>
+        <w:rPr>
+          <w:noProof/>
+        </w:rPr>
+        <w:drawing>
+          <wp:inline distT="0" distB="0" distL="0" distR="0" wp14:anchorId="3CCDC965" wp14:editId="44015B7F">
+            <wp:extent cx="5274310" cy="2959735"/>
+            <wp:effectExtent l="0" t="0" r="2540" b="0"/>
+            <wp:docPr id="18" name="图片 18"/>
+            <wp:cNvGraphicFramePr>
+              <a:graphicFrameLocks xmlns:a="http://schemas.openxmlformats.org/drawingml/2006/main" noChangeAspect="1"/>
+            </wp:cNvGraphicFramePr>
+            <a:graphic xmlns:a="http://schemas.openxmlformats.org/drawingml/2006/main">
+              <a:graphicData uri="http://schemas.openxmlformats.org/drawingml/2006/picture">
+                <pic:pic xmlns:pic="http://schemas.openxmlformats.org/drawingml/2006/picture">
+                  <pic:nvPicPr>
+                    <pic:cNvPr id="1" name=""/>
+                    <pic:cNvPicPr/>
+                  </pic:nvPicPr>
+                  <pic:blipFill>
+                    <a:blip r:embed="rId22"/>
+                    <a:stretch>
+                      <a:fillRect/>
+                    </a:stretch>
+                  </pic:blipFill>
+                  <pic:spPr>
+                    <a:xfrm>
+                      <a:off x="0" y="0"/>
+                      <a:ext cx="5274310" cy="2959735"/>
+                    </a:xfrm>
+                    <a:prstGeom prst="rect">
+                      <a:avLst/>
+                    </a:prstGeom>
+                  </pic:spPr>
+                </pic:pic>
+              </a:graphicData>
+            </a:graphic>
+          </wp:inline>
+        </w:drawing>
+      </w:r>
+    </w:p>
+    <w:p/>
+    <w:p/>
+    <w:p/>
+    <w:p/>
+    <w:p/>
+    <w:p/>
+    <w:p/>
+    <w:p/>
+    <w:p>
+      <w:r>
+        <w:rPr>
+          <w:rFonts w:hint="eastAsia"/>
+        </w:rPr>
+        <w:t>直方权值变</w:t>
+      </w:r>
+      <w:r>
+        <w:t>24</w:t>
+      </w:r>
+      <w:r>
+        <w:rPr>
+          <w:rFonts w:hint="eastAsia"/>
+        </w:rPr>
+        <w:t>进行3</w:t>
+      </w:r>
+      <w:r>
+        <w:t>00</w:t>
+      </w:r>
+      <w:r>
+        <w:rPr>
+          <w:rFonts w:hint="eastAsia"/>
+        </w:rPr>
+        <w:t>个Epoch，Va</w:t>
+      </w:r>
+      <w:r>
+        <w:t>l=98</w:t>
+      </w:r>
+    </w:p>
+    <w:p/>
+    <w:p>
+      <w:r>
+        <w:rPr>
+          <w:noProof/>
+        </w:rPr>
+        <w:drawing>
+          <wp:inline distT="0" distB="0" distL="0" distR="0" wp14:anchorId="0CE7C598" wp14:editId="6495A41A">
+            <wp:extent cx="5274310" cy="2950845"/>
+            <wp:effectExtent l="0" t="0" r="2540" b="1905"/>
+            <wp:docPr id="19" name="图片 19"/>
+            <wp:cNvGraphicFramePr>
+              <a:graphicFrameLocks xmlns:a="http://schemas.openxmlformats.org/drawingml/2006/main" noChangeAspect="1"/>
+            </wp:cNvGraphicFramePr>
+            <a:graphic xmlns:a="http://schemas.openxmlformats.org/drawingml/2006/main">
+              <a:graphicData uri="http://schemas.openxmlformats.org/drawingml/2006/picture">
+                <pic:pic xmlns:pic="http://schemas.openxmlformats.org/drawingml/2006/picture">
+                  <pic:nvPicPr>
+                    <pic:cNvPr id="1" name=""/>
+                    <pic:cNvPicPr/>
+                  </pic:nvPicPr>
+                  <pic:blipFill>
+                    <a:blip r:embed="rId23"/>
+                    <a:stretch>
+                      <a:fillRect/>
+                    </a:stretch>
+                  </pic:blipFill>
+                  <pic:spPr>
+                    <a:xfrm>
+                      <a:off x="0" y="0"/>
+                      <a:ext cx="5274310" cy="2950845"/>
+                    </a:xfrm>
+                    <a:prstGeom prst="rect">
+                      <a:avLst/>
+                    </a:prstGeom>
+                  </pic:spPr>
+                </pic:pic>
+              </a:graphicData>
+            </a:graphic>
+          </wp:inline>
+        </w:drawing>
+      </w:r>
+    </w:p>
+    <w:p/>
+    <w:p/>
+    <w:p/>
+    <w:p>
+      <w:r>
+        <w:rPr>
+          <w:rFonts w:hint="eastAsia"/>
+        </w:rPr>
+        <w:t>直方权值变</w:t>
+      </w:r>
+      <w:r>
+        <w:t>48</w:t>
+      </w:r>
+      <w:r>
+        <w:rPr>
+          <w:rFonts w:hint="eastAsia"/>
+        </w:rPr>
+        <w:t>进行3</w:t>
+      </w:r>
+      <w:r>
+        <w:t>00</w:t>
+      </w:r>
+      <w:r>
+        <w:rPr>
+          <w:rFonts w:hint="eastAsia"/>
+        </w:rPr>
+        <w:t>个Epoch，Va</w:t>
+      </w:r>
+      <w:r>
+        <w:t>l=98</w:t>
+      </w:r>
+    </w:p>
+    <w:p/>
+    <w:p>
+      <w:r>
+        <w:rPr>
+          <w:noProof/>
+        </w:rPr>
+        <w:drawing>
+          <wp:inline distT="0" distB="0" distL="0" distR="0" wp14:anchorId="76F15CBD" wp14:editId="69B0DF4A">
+            <wp:extent cx="5274310" cy="2983230"/>
+            <wp:effectExtent l="0" t="0" r="2540" b="7620"/>
+            <wp:docPr id="20" name="图片 20"/>
+            <wp:cNvGraphicFramePr>
+              <a:graphicFrameLocks xmlns:a="http://schemas.openxmlformats.org/drawingml/2006/main" noChangeAspect="1"/>
+            </wp:cNvGraphicFramePr>
+            <a:graphic xmlns:a="http://schemas.openxmlformats.org/drawingml/2006/main">
+              <a:graphicData uri="http://schemas.openxmlformats.org/drawingml/2006/picture">
+                <pic:pic xmlns:pic="http://schemas.openxmlformats.org/drawingml/2006/picture">
+                  <pic:nvPicPr>
+                    <pic:cNvPr id="1" name=""/>
+                    <pic:cNvPicPr/>
+                  </pic:nvPicPr>
+                  <pic:blipFill>
+                    <a:blip r:embed="rId24"/>
+                    <a:stretch>
+                      <a:fillRect/>
+                    </a:stretch>
+                  </pic:blipFill>
+                  <pic:spPr>
+                    <a:xfrm>
+                      <a:off x="0" y="0"/>
+                      <a:ext cx="5274310" cy="2983230"/>
+                    </a:xfrm>
+                    <a:prstGeom prst="rect">
+                      <a:avLst/>
+                    </a:prstGeom>
+                  </pic:spPr>
+                </pic:pic>
+              </a:graphicData>
+            </a:graphic>
+          </wp:inline>
+        </w:drawing>
+      </w:r>
+    </w:p>
+    <w:p/>
+    <w:p/>
+    <w:p/>
+    <w:p/>
+    <w:p/>
+    <w:p/>
+    <w:p>
+      <w:r>
+        <w:rPr>
+          <w:rFonts w:hint="eastAsia"/>
+        </w:rPr>
+        <w:t>直方权值变</w:t>
+      </w:r>
+      <w:r>
+        <w:t>96</w:t>
+      </w:r>
+      <w:r>
+        <w:rPr>
+          <w:rFonts w:hint="eastAsia"/>
+        </w:rPr>
+        <w:t>进行3</w:t>
+      </w:r>
+      <w:r>
+        <w:t>00</w:t>
+      </w:r>
+      <w:r>
+        <w:rPr>
+          <w:rFonts w:hint="eastAsia"/>
+        </w:rPr>
+        <w:t>个Epoch，Va</w:t>
+      </w:r>
+      <w:r>
+        <w:t>l=93</w:t>
+      </w:r>
+    </w:p>
+    <w:p/>
+    <w:p>
+      <w:r>
+        <w:rPr>
+          <w:noProof/>
+        </w:rPr>
+        <w:drawing>
+          <wp:inline distT="0" distB="0" distL="0" distR="0" wp14:anchorId="5CFDE4DC" wp14:editId="538C2984">
+            <wp:extent cx="5274310" cy="3057525"/>
+            <wp:effectExtent l="0" t="0" r="2540" b="9525"/>
+            <wp:docPr id="21" name="图片 21"/>
+            <wp:cNvGraphicFramePr>
+              <a:graphicFrameLocks xmlns:a="http://schemas.openxmlformats.org/drawingml/2006/main" noChangeAspect="1"/>
+            </wp:cNvGraphicFramePr>
+            <a:graphic xmlns:a="http://schemas.openxmlformats.org/drawingml/2006/main">
+              <a:graphicData uri="http://schemas.openxmlformats.org/drawingml/2006/picture">
+                <pic:pic xmlns:pic="http://schemas.openxmlformats.org/drawingml/2006/picture">
+                  <pic:nvPicPr>
+                    <pic:cNvPr id="1" name=""/>
+                    <pic:cNvPicPr/>
+                  </pic:nvPicPr>
+                  <pic:blipFill>
+                    <a:blip r:embed="rId25"/>
+                    <a:stretch>
+                      <a:fillRect/>
+                    </a:stretch>
+                  </pic:blipFill>
+                  <pic:spPr>
+                    <a:xfrm>
+                      <a:off x="0" y="0"/>
+                      <a:ext cx="5274310" cy="3057525"/>
+                    </a:xfrm>
+                    <a:prstGeom prst="rect">
+                      <a:avLst/>
+                    </a:prstGeom>
+                  </pic:spPr>
+                </pic:pic>
+              </a:graphicData>
+            </a:graphic>
+          </wp:inline>
+        </w:drawing>
+      </w:r>
+    </w:p>
+    <w:p/>
+    <w:p/>
+    <w:p/>
+    <w:p>
+      <w:r>
+        <w:rPr>
+          <w:rFonts w:hint="eastAsia"/>
+        </w:rPr>
+        <w:t>直方权值变</w:t>
+      </w:r>
+      <w:r>
+        <w:t>192</w:t>
+      </w:r>
+      <w:r>
+        <w:rPr>
+          <w:rFonts w:hint="eastAsia"/>
+        </w:rPr>
+        <w:t>进行3</w:t>
+      </w:r>
+      <w:r>
+        <w:t>00</w:t>
+      </w:r>
+      <w:r>
+        <w:rPr>
+          <w:rFonts w:hint="eastAsia"/>
+        </w:rPr>
+        <w:t>个Epoch，Va</w:t>
+      </w:r>
+      <w:r>
+        <w:t>l=89</w:t>
+      </w:r>
+    </w:p>
+    <w:p/>
+    <w:p>
+      <w:r>
+        <w:rPr>
+          <w:noProof/>
+        </w:rPr>
+        <w:drawing>
+          <wp:inline distT="0" distB="0" distL="0" distR="0" wp14:anchorId="5DBFA915" wp14:editId="7B06B460">
+            <wp:extent cx="5274310" cy="2975610"/>
+            <wp:effectExtent l="0" t="0" r="2540" b="0"/>
+            <wp:docPr id="22" name="图片 22"/>
+            <wp:cNvGraphicFramePr>
+              <a:graphicFrameLocks xmlns:a="http://schemas.openxmlformats.org/drawingml/2006/main" noChangeAspect="1"/>
+            </wp:cNvGraphicFramePr>
+            <a:graphic xmlns:a="http://schemas.openxmlformats.org/drawingml/2006/main">
+              <a:graphicData uri="http://schemas.openxmlformats.org/drawingml/2006/picture">
+                <pic:pic xmlns:pic="http://schemas.openxmlformats.org/drawingml/2006/picture">
+                  <pic:nvPicPr>
+                    <pic:cNvPr id="1" name=""/>
+                    <pic:cNvPicPr/>
+                  </pic:nvPicPr>
+                  <pic:blipFill>
+                    <a:blip r:embed="rId26"/>
+                    <a:stretch>
+                      <a:fillRect/>
+                    </a:stretch>
+                  </pic:blipFill>
+                  <pic:spPr>
+                    <a:xfrm>
+                      <a:off x="0" y="0"/>
+                      <a:ext cx="5274310" cy="2975610"/>
+                    </a:xfrm>
+                    <a:prstGeom prst="rect">
+                      <a:avLst/>
+                    </a:prstGeom>
+                  </pic:spPr>
+                </pic:pic>
+              </a:graphicData>
+            </a:graphic>
+          </wp:inline>
+        </w:drawing>
+      </w:r>
+    </w:p>
+    <w:p/>
+    <w:p/>
+    <w:p/>
+    <w:p/>
+    <w:p/>
+    <w:p/>
+    <w:p>
+      <w:r>
+        <w:rPr>
+          <w:rFonts w:hint="eastAsia"/>
+        </w:rPr>
+        <w:lastRenderedPageBreak/>
+        <w:t>直方权值变</w:t>
+      </w:r>
+      <w:r>
+        <w:t>394</w:t>
+      </w:r>
+      <w:r>
+        <w:rPr>
+          <w:rFonts w:hint="eastAsia"/>
+        </w:rPr>
+        <w:t>进行3</w:t>
+      </w:r>
+      <w:r>
+        <w:t>00</w:t>
+      </w:r>
+      <w:r>
+        <w:rPr>
+          <w:rFonts w:hint="eastAsia"/>
+        </w:rPr>
+        <w:t>个Epoch，Va</w:t>
+      </w:r>
+      <w:r>
+        <w:t>l=90</w:t>
+      </w:r>
+    </w:p>
+    <w:p/>
+    <w:p/>
+    <w:p>
+      <w:r>
+        <w:rPr>
+          <w:noProof/>
+        </w:rPr>
+        <w:drawing>
+          <wp:inline distT="0" distB="0" distL="0" distR="0" wp14:anchorId="64B98E4F" wp14:editId="210B24A5">
+            <wp:extent cx="6442527" cy="3640888"/>
+            <wp:effectExtent l="0" t="0" r="0" b="0"/>
+            <wp:docPr id="23" name="图片 23"/>
+            <wp:cNvGraphicFramePr>
+              <a:graphicFrameLocks xmlns:a="http://schemas.openxmlformats.org/drawingml/2006/main" noChangeAspect="1"/>
+            </wp:cNvGraphicFramePr>
+            <a:graphic xmlns:a="http://schemas.openxmlformats.org/drawingml/2006/main">
+              <a:graphicData uri="http://schemas.openxmlformats.org/drawingml/2006/picture">
+                <pic:pic xmlns:pic="http://schemas.openxmlformats.org/drawingml/2006/picture">
+                  <pic:nvPicPr>
+                    <pic:cNvPr id="1" name=""/>
+                    <pic:cNvPicPr/>
+                  </pic:nvPicPr>
+                  <pic:blipFill>
+                    <a:blip r:embed="rId27"/>
+                    <a:stretch>
+                      <a:fillRect/>
+                    </a:stretch>
+                  </pic:blipFill>
+                  <pic:spPr>
+                    <a:xfrm>
+                      <a:off x="0" y="0"/>
+                      <a:ext cx="6447213" cy="3643536"/>
+                    </a:xfrm>
+                    <a:prstGeom prst="rect">
+                      <a:avLst/>
+                    </a:prstGeom>
+                  </pic:spPr>
+                </pic:pic>
+              </a:graphicData>
+            </a:graphic>
+          </wp:inline>
+        </w:drawing>
+      </w:r>
+    </w:p>
+    <w:p/>
+    <w:p/>
+    <w:p/>
+    <w:p/>
+    <w:p>
+      <w:pPr>
+        <w:rPr>
+          <w:rFonts w:hint="eastAsia"/>
+        </w:rPr>
+      </w:pPr>
+      <w:r>
+        <w:rPr>
+          <w:rFonts w:hint="eastAsia"/>
+        </w:rPr>
+        <w:t>Ale</w:t>
+      </w:r>
+      <w:r>
+        <w:t>xtNet</w:t>
+      </w:r>
+      <w:r>
+        <w:rPr>
+          <w:rFonts w:hint="eastAsia"/>
+        </w:rPr>
+        <w:t>没有d</w:t>
+      </w:r>
+      <w:r>
+        <w:t>ropout,</w:t>
+      </w:r>
+      <w:r>
+        <w:t xml:space="preserve"> 300Epoch ,</w:t>
+      </w:r>
+      <w:r>
+        <w:rPr>
+          <w:rFonts w:hint="eastAsia"/>
+        </w:rPr>
+        <w:t>全连接层</w:t>
+      </w:r>
+      <w:r>
+        <w:t>input</w:t>
+      </w:r>
+      <w:r>
+        <w:rPr>
+          <w:rFonts w:hint="eastAsia"/>
+        </w:rPr>
+        <w:t>shape</w:t>
+      </w:r>
+      <w:r>
+        <w:t xml:space="preserve"> </w:t>
+      </w:r>
+      <w:r>
+        <w:rPr>
+          <w:rFonts w:hint="eastAsia"/>
+        </w:rPr>
+        <w:t>为1</w:t>
+      </w:r>
+      <w:r>
+        <w:t>291</w:t>
+      </w:r>
+      <w:r>
+        <w:rPr>
+          <w:rFonts w:hint="eastAsia"/>
+        </w:rPr>
+        <w:t>与专利不一样</w:t>
+      </w:r>
+      <w:r>
+        <w:rPr>
+          <w:rFonts w:hint="eastAsia"/>
+        </w:rPr>
+        <w:t>，因为标准的</w:t>
+      </w:r>
+      <w:r>
+        <w:rPr>
+          <w:rFonts w:hint="eastAsia"/>
+        </w:rPr>
+        <w:t>a</w:t>
+      </w:r>
+      <w:r>
+        <w:t>lextNet</w:t>
+      </w:r>
+      <w:r>
+        <w:rPr>
+          <w:rFonts w:hint="eastAsia"/>
+        </w:rPr>
+        <w:t>的卷积层最后拉直只能得到1</w:t>
+      </w:r>
+      <w:r>
+        <w:t>024</w:t>
+      </w:r>
+      <w:r>
+        <w:rPr>
+          <w:rFonts w:hint="eastAsia"/>
+        </w:rPr>
+        <w:t>个特征</w:t>
+      </w:r>
+    </w:p>
+    <w:p>
+      <w:r>
+        <w:rPr>
+          <w:noProof/>
+        </w:rPr>
+        <w:drawing>
+          <wp:inline distT="0" distB="0" distL="0" distR="0" wp14:anchorId="481489CA" wp14:editId="727C8058">
+            <wp:extent cx="5881606" cy="3259455"/>
+            <wp:effectExtent l="0" t="0" r="5080" b="0"/>
+            <wp:docPr id="25" name="图片 25"/>
+            <wp:cNvGraphicFramePr>
+              <a:graphicFrameLocks xmlns:a="http://schemas.openxmlformats.org/drawingml/2006/main" noChangeAspect="1"/>
+            </wp:cNvGraphicFramePr>
+            <a:graphic xmlns:a="http://schemas.openxmlformats.org/drawingml/2006/main">
+              <a:graphicData uri="http://schemas.openxmlformats.org/drawingml/2006/picture">
+                <pic:pic xmlns:pic="http://schemas.openxmlformats.org/drawingml/2006/picture">
+                  <pic:nvPicPr>
+                    <pic:cNvPr id="0" name="Picture 1"/>
+                    <pic:cNvPicPr>
+                      <a:picLocks noChangeAspect="1" noChangeArrowheads="1"/>
+                    </pic:cNvPicPr>
+                  </pic:nvPicPr>
+                  <pic:blipFill>
+                    <a:blip r:embed="rId28" cstate="print">
+                      <a:extLst>
+                        <a:ext uri="{28A0092B-C50C-407E-A947-70E740481C1C}">
+                          <a14:useLocalDpi xmlns:a14="http://schemas.microsoft.com/office/drawing/2010/main" val="0"/>
+                        </a:ext>
+                      </a:extLst>
+                    </a:blip>
+                    <a:srcRect/>
+                    <a:stretch>
+                      <a:fillRect/>
+                    </a:stretch>
+                  </pic:blipFill>
+                  <pic:spPr bwMode="auto">
+                    <a:xfrm>
+                      <a:off x="0" y="0"/>
+                      <a:ext cx="5882603" cy="3260008"/>
+                    </a:xfrm>
+                    <a:prstGeom prst="rect">
+                      <a:avLst/>
+                    </a:prstGeom>
+                    <a:noFill/>
+                    <a:ln>
+                      <a:noFill/>
+                    </a:ln>
+                  </pic:spPr>
+                </pic:pic>
+              </a:graphicData>
+            </a:graphic>
+          </wp:inline>
+        </w:drawing>
+      </w:r>
+    </w:p>
+    <w:p/>
+    <w:p/>
+    <w:p/>
+    <w:p/>
+    <w:p>
+      <w:pPr>
+        <w:rPr>
+          <w:rFonts w:hint="eastAsia"/>
+        </w:rPr>
+      </w:pPr>
+      <w:r>
+        <w:rPr>
+          <w:rFonts w:hint="eastAsia"/>
+        </w:rPr>
+        <w:t>Ale</w:t>
+      </w:r>
+      <w:r>
+        <w:t>xtNet</w:t>
+      </w:r>
+      <w:r>
+        <w:rPr>
+          <w:rFonts w:hint="eastAsia"/>
+        </w:rPr>
+        <w:t>没有d</w:t>
+      </w:r>
+      <w:r>
+        <w:t xml:space="preserve">ropout, </w:t>
+      </w:r>
+      <w:r>
+        <w:t>5</w:t>
+      </w:r>
+      <w:r>
+        <w:t>00Epoch ,</w:t>
+      </w:r>
+      <w:r>
+        <w:rPr>
+          <w:rFonts w:hint="eastAsia"/>
+        </w:rPr>
+        <w:t>全连接层</w:t>
+      </w:r>
+      <w:r>
+        <w:t>input</w:t>
+      </w:r>
+      <w:r>
+        <w:rPr>
+          <w:rFonts w:hint="eastAsia"/>
+        </w:rPr>
+        <w:t>shape</w:t>
+      </w:r>
+      <w:r>
+        <w:t xml:space="preserve"> </w:t>
+      </w:r>
+      <w:r>
+        <w:rPr>
+          <w:rFonts w:hint="eastAsia"/>
+        </w:rPr>
+        <w:t>为1</w:t>
+      </w:r>
+      <w:r>
+        <w:t>291</w:t>
+      </w:r>
+      <w:r>
+        <w:rPr>
+          <w:rFonts w:hint="eastAsia"/>
+        </w:rPr>
+        <w:t>与专利不一样</w:t>
+      </w:r>
+    </w:p>
+    <w:p/>
+    <w:p>
+      <w:pPr>
+        <w:rPr>
+          <w:rFonts w:hint="eastAsia"/>
+        </w:rPr>
+      </w:pPr>
+      <w:r>
+        <w:rPr>
+          <w:noProof/>
+        </w:rPr>
+        <w:drawing>
+          <wp:inline distT="0" distB="0" distL="0" distR="0" wp14:anchorId="742B7CD8" wp14:editId="1C49A048">
+            <wp:extent cx="6489723" cy="3285490"/>
+            <wp:effectExtent l="0" t="0" r="6350" b="0"/>
+            <wp:docPr id="26" name="图片 26"/>
+            <wp:cNvGraphicFramePr>
+              <a:graphicFrameLocks xmlns:a="http://schemas.openxmlformats.org/drawingml/2006/main" noChangeAspect="1"/>
+            </wp:cNvGraphicFramePr>
+            <a:graphic xmlns:a="http://schemas.openxmlformats.org/drawingml/2006/main">
+              <a:graphicData uri="http://schemas.openxmlformats.org/drawingml/2006/picture">
+                <pic:pic xmlns:pic="http://schemas.openxmlformats.org/drawingml/2006/picture">
+                  <pic:nvPicPr>
+                    <pic:cNvPr id="0" name="Picture 2"/>
+                    <pic:cNvPicPr>
+                      <a:picLocks noChangeAspect="1" noChangeArrowheads="1"/>
+                    </pic:cNvPicPr>
+                  </pic:nvPicPr>
+                  <pic:blipFill>
+                    <a:blip r:embed="rId29" cstate="print">
+                      <a:extLst>
+                        <a:ext uri="{28A0092B-C50C-407E-A947-70E740481C1C}">
+                          <a14:useLocalDpi xmlns:a14="http://schemas.microsoft.com/office/drawing/2010/main" val="0"/>
+                        </a:ext>
+                      </a:extLst>
+                    </a:blip>
+                    <a:srcRect/>
+                    <a:stretch>
+                      <a:fillRect/>
+                    </a:stretch>
+                  </pic:blipFill>
+                  <pic:spPr bwMode="auto">
+                    <a:xfrm>
+                      <a:off x="0" y="0"/>
+                      <a:ext cx="6520342" cy="3300991"/>
+                    </a:xfrm>
+                    <a:prstGeom prst="rect">
+                      <a:avLst/>
+                    </a:prstGeom>
+                    <a:noFill/>
+                    <a:ln>
+                      <a:noFill/>
+                    </a:ln>
+                  </pic:spPr>
+                </pic:pic>
+              </a:graphicData>
+            </a:graphic>
+          </wp:inline>
+        </w:drawing>
+      </w:r>
+    </w:p>
+    <w:p/>
+    <w:p>
+      <w:r>
+        <w:rPr>
+          <w:rFonts w:hint="eastAsia"/>
+        </w:rPr>
+        <w:t>、</w:t>
+      </w:r>
+    </w:p>
+    <w:p/>
+    <w:p>
+      <w:r>
+        <w:rPr>
+          <w:rFonts w:hint="eastAsia"/>
+        </w:rPr>
+        <w:t>仅使用卷积向量3</w:t>
+      </w:r>
+      <w:r>
+        <w:t>00</w:t>
+      </w:r>
+      <w:r>
+        <w:rPr>
+          <w:rFonts w:hint="eastAsia"/>
+        </w:rPr>
+        <w:t>个E</w:t>
+      </w:r>
+      <w:r>
+        <w:t>POCH</w:t>
+      </w:r>
+      <w:r>
+        <w:rPr>
+          <w:rFonts w:hint="eastAsia"/>
+        </w:rPr>
+        <w:t xml:space="preserve"> </w:t>
+      </w:r>
+      <w:r>
+        <w:t xml:space="preserve"> </w:t>
+      </w:r>
+      <w:r>
+        <w:rPr>
+          <w:rFonts w:hint="eastAsia"/>
+        </w:rPr>
+        <w:t>val</w:t>
+      </w:r>
+      <w:r>
+        <w:t>=96</w:t>
+      </w:r>
+    </w:p>
+    <w:p>
+      <w:r>
+        <w:rPr>
+          <w:noProof/>
+        </w:rPr>
+        <w:drawing>
+          <wp:inline distT="0" distB="0" distL="0" distR="0" wp14:anchorId="1C442CC8" wp14:editId="0D6B216E">
+            <wp:extent cx="5274310" cy="3168650"/>
+            <wp:effectExtent l="0" t="0" r="2540" b="0"/>
+            <wp:docPr id="27" name="图片 27"/>
+            <wp:cNvGraphicFramePr>
+              <a:graphicFrameLocks xmlns:a="http://schemas.openxmlformats.org/drawingml/2006/main" noChangeAspect="1"/>
+            </wp:cNvGraphicFramePr>
+            <a:graphic xmlns:a="http://schemas.openxmlformats.org/drawingml/2006/main">
+              <a:graphicData uri="http://schemas.openxmlformats.org/drawingml/2006/picture">
+                <pic:pic xmlns:pic="http://schemas.openxmlformats.org/drawingml/2006/picture">
+                  <pic:nvPicPr>
+                    <pic:cNvPr id="1" name=""/>
+                    <pic:cNvPicPr/>
+                  </pic:nvPicPr>
+                  <pic:blipFill>
+                    <a:blip r:embed="rId30"/>
+                    <a:stretch>
+                      <a:fillRect/>
+                    </a:stretch>
+                  </pic:blipFill>
+                  <pic:spPr>
+                    <a:xfrm>
+                      <a:off x="0" y="0"/>
+                      <a:ext cx="5274310" cy="3168650"/>
+                    </a:xfrm>
+                    <a:prstGeom prst="rect">
+                      <a:avLst/>
+                    </a:prstGeom>
+                  </pic:spPr>
+                </pic:pic>
+              </a:graphicData>
+            </a:graphic>
+          </wp:inline>
+        </w:drawing>
+      </w:r>
+    </w:p>
+    <w:p/>
+    <w:p/>
+    <w:p>
+      <w:r>
+        <w:rPr>
+          <w:rFonts w:hint="eastAsia"/>
+        </w:rPr>
+        <w:t xml:space="preserve">仅使用颜色矩 </w:t>
+      </w:r>
+      <w:r>
+        <w:t>300</w:t>
+      </w:r>
+      <w:r>
+        <w:rPr>
+          <w:rFonts w:hint="eastAsia"/>
+        </w:rPr>
+        <w:t>个Epoch</w:t>
+      </w:r>
+      <w:r>
+        <w:t xml:space="preserve"> </w:t>
+      </w:r>
+      <w:r>
+        <w:rPr>
+          <w:rFonts w:hint="eastAsia"/>
+        </w:rPr>
+        <w:t>val</w:t>
+      </w:r>
+      <w:r>
+        <w:t xml:space="preserve"> = 92</w:t>
+      </w:r>
+    </w:p>
+    <w:p>
+      <w:pPr>
+        <w:rPr>
+          <w:rFonts w:hint="eastAsia"/>
+        </w:rPr>
+      </w:pPr>
+      <w:r>
+        <w:rPr>
+          <w:noProof/>
+        </w:rPr>
+        <w:drawing>
+          <wp:inline distT="0" distB="0" distL="0" distR="0" wp14:anchorId="0C318F59" wp14:editId="6D6F1C20">
+            <wp:extent cx="5274310" cy="2990850"/>
+            <wp:effectExtent l="0" t="0" r="2540" b="0"/>
+            <wp:docPr id="28" name="图片 28"/>
+            <wp:cNvGraphicFramePr>
+              <a:graphicFrameLocks xmlns:a="http://schemas.openxmlformats.org/drawingml/2006/main" noChangeAspect="1"/>
+            </wp:cNvGraphicFramePr>
+            <a:graphic xmlns:a="http://schemas.openxmlformats.org/drawingml/2006/main">
+              <a:graphicData uri="http://schemas.openxmlformats.org/drawingml/2006/picture">
+                <pic:pic xmlns:pic="http://schemas.openxmlformats.org/drawingml/2006/picture">
+                  <pic:nvPicPr>
+                    <pic:cNvPr id="1" name=""/>
+                    <pic:cNvPicPr/>
+                  </pic:nvPicPr>
+                  <pic:blipFill>
+                    <a:blip r:embed="rId31"/>
+                    <a:stretch>
+                      <a:fillRect/>
+                    </a:stretch>
+                  </pic:blipFill>
+                  <pic:spPr>
+                    <a:xfrm>
+                      <a:off x="0" y="0"/>
+                      <a:ext cx="5274310" cy="2990850"/>
+                    </a:xfrm>
+                    <a:prstGeom prst="rect">
+                      <a:avLst/>
+                    </a:prstGeom>
+                  </pic:spPr>
+                </pic:pic>
+              </a:graphicData>
+            </a:graphic>
+          </wp:inline>
+        </w:drawing>
+      </w:r>
     </w:p>
     <w:sectPr>
       <w:pgSz w:w="11906" w:h="16838"/>
@@ -139,6 +2189,44 @@
     </w:sectPr>
   </w:body>
 </w:document>
+</file>
+
+<file path=word/endnotes.xml><?xml version="1.0" encoding="utf-8"?>
+<w:endnotes xmlns:wpc="http://schemas.microsoft.com/office/word/2010/wordprocessingCanvas" xmlns:cx="http://schemas.microsoft.com/office/drawing/2014/chartex" xmlns:cx1="http://schemas.microsoft.com/office/drawing/2015/9/8/chartex" xmlns:cx2="http://schemas.microsoft.com/office/drawing/2015/10/21/chartex" xmlns:cx3="http://schemas.microsoft.com/office/drawing/2016/5/9/chartex" xmlns:cx4="http://schemas.microsoft.com/office/drawing/2016/5/10/chartex" xmlns:cx5="http://schemas.microsoft.com/office/drawing/2016/5/11/chartex" xmlns:cx6="http://schemas.microsoft.com/office/drawing/2016/5/12/chartex" xmlns:cx7="http://schemas.microsoft.com/office/drawing/2016/5/13/chartex" xmlns:cx8="http://schemas.microsoft.com/office/drawing/2016/5/14/chartex" xmlns:mc="http://schemas.openxmlformats.org/markup-compatibility/2006" xmlns:aink="http://schemas.microsoft.com/office/drawing/2016/ink" xmlns:am3d="http://schemas.microsoft.com/office/drawing/2017/model3d" xmlns:o="urn:schemas-microsoft-com:office:office" xmlns:r="http://schemas.openxmlformats.org/officeDocument/2006/relationships" xmlns:m="http://schemas.openxmlformats.org/officeDocument/2006/math" xmlns:v="urn:schemas-microsoft-com:vml" xmlns:wp14="http://schemas.microsoft.com/office/word/2010/wordprocessingDrawing" xmlns:wp="http://schemas.openxmlformats.org/drawingml/2006/wordprocessingDrawing" xmlns:w10="urn:schemas-microsoft-com:office:word" xmlns:w="http://schemas.openxmlformats.org/wordprocessingml/2006/main" xmlns:w14="http://schemas.microsoft.com/office/word/2010/wordml" xmlns:w15="http://schemas.microsoft.com/office/word/2012/wordml" xmlns:w16cex="http://schemas.microsoft.com/office/word/2018/wordml/cex" xmlns:w16cid="http://schemas.microsoft.com/office/word/2016/wordml/cid" xmlns:w16="http://schemas.microsoft.com/office/word/2018/wordml" xmlns:w16sdtdh="http://schemas.microsoft.com/office/word/2020/wordml/sdtdatahash" xmlns:w16se="http://schemas.microsoft.com/office/word/2015/wordml/symex" xmlns:wpg="http://schemas.microsoft.com/office/word/2010/wordprocessingGroup" xmlns:wpi="http://schemas.microsoft.com/office/word/2010/wordprocessingInk" xmlns:wne="http://schemas.microsoft.com/office/word/2006/wordml" xmlns:wps="http://schemas.microsoft.com/office/word/2010/wordprocessingShape" mc:Ignorable="w14 w15 w16se w16cid w16 w16cex w16sdtdh wp14">
+  <w:endnote w:type="separator" w:id="-1">
+    <w:p>
+      <w:r>
+        <w:separator/>
+      </w:r>
+    </w:p>
+  </w:endnote>
+  <w:endnote w:type="continuationSeparator" w:id="0">
+    <w:p>
+      <w:r>
+        <w:continuationSeparator/>
+      </w:r>
+    </w:p>
+  </w:endnote>
+</w:endnotes>
+</file>
+
+<file path=word/footnotes.xml><?xml version="1.0" encoding="utf-8"?>
+<w:footnotes xmlns:wpc="http://schemas.microsoft.com/office/word/2010/wordprocessingCanvas" xmlns:cx="http://schemas.microsoft.com/office/drawing/2014/chartex" xmlns:cx1="http://schemas.microsoft.com/office/drawing/2015/9/8/chartex" xmlns:cx2="http://schemas.microsoft.com/office/drawing/2015/10/21/chartex" xmlns:cx3="http://schemas.microsoft.com/office/drawing/2016/5/9/chartex" xmlns:cx4="http://schemas.microsoft.com/office/drawing/2016/5/10/chartex" xmlns:cx5="http://schemas.microsoft.com/office/drawing/2016/5/11/chartex" xmlns:cx6="http://schemas.microsoft.com/office/drawing/2016/5/12/chartex" xmlns:cx7="http://schemas.microsoft.com/office/drawing/2016/5/13/chartex" xmlns:cx8="http://schemas.microsoft.com/office/drawing/2016/5/14/chartex" xmlns:mc="http://schemas.openxmlformats.org/markup-compatibility/2006" xmlns:aink="http://schemas.microsoft.com/office/drawing/2016/ink" xmlns:am3d="http://schemas.microsoft.com/office/drawing/2017/model3d" xmlns:o="urn:schemas-microsoft-com:office:office" xmlns:r="http://schemas.openxmlformats.org/officeDocument/2006/relationships" xmlns:m="http://schemas.openxmlformats.org/officeDocument/2006/math" xmlns:v="urn:schemas-microsoft-com:vml" xmlns:wp14="http://schemas.microsoft.com/office/word/2010/wordprocessingDrawing" xmlns:wp="http://schemas.openxmlformats.org/drawingml/2006/wordprocessingDrawing" xmlns:w10="urn:schemas-microsoft-com:office:word" xmlns:w="http://schemas.openxmlformats.org/wordprocessingml/2006/main" xmlns:w14="http://schemas.microsoft.com/office/word/2010/wordml" xmlns:w15="http://schemas.microsoft.com/office/word/2012/wordml" xmlns:w16cex="http://schemas.microsoft.com/office/word/2018/wordml/cex" xmlns:w16cid="http://schemas.microsoft.com/office/word/2016/wordml/cid" xmlns:w16="http://schemas.microsoft.com/office/word/2018/wordml" xmlns:w16sdtdh="http://schemas.microsoft.com/office/word/2020/wordml/sdtdatahash" xmlns:w16se="http://schemas.microsoft.com/office/word/2015/wordml/symex" xmlns:wpg="http://schemas.microsoft.com/office/word/2010/wordprocessingGroup" xmlns:wpi="http://schemas.microsoft.com/office/word/2010/wordprocessingInk" xmlns:wne="http://schemas.microsoft.com/office/word/2006/wordml" xmlns:wps="http://schemas.microsoft.com/office/word/2010/wordprocessingShape" mc:Ignorable="w14 w15 w16se w16cid w16 w16cex w16sdtdh wp14">
+  <w:footnote w:type="separator" w:id="-1">
+    <w:p>
+      <w:r>
+        <w:separator/>
+      </w:r>
+    </w:p>
+  </w:footnote>
+  <w:footnote w:type="continuationSeparator" w:id="0">
+    <w:p>
+      <w:r>
+        <w:continuationSeparator/>
+      </w:r>
+    </w:p>
+  </w:footnote>
+</w:footnotes>
 </file>
 
 <file path=word/styles.xml><?xml version="1.0" encoding="utf-8"?>
@@ -568,6 +2656,71 @@
     <w:semiHidden/>
     <w:unhideWhenUsed/>
   </w:style>
+  <w:style w:type="paragraph" w:styleId="a3">
+    <w:name w:val="header"/>
+    <w:basedOn w:val="a"/>
+    <w:link w:val="a4"/>
+    <w:uiPriority w:val="99"/>
+    <w:unhideWhenUsed/>
+    <w:rsid w:val="0090188C"/>
+    <w:pPr>
+      <w:pBdr>
+        <w:bottom w:val="single" w:sz="6" w:space="1" w:color="auto"/>
+      </w:pBdr>
+      <w:tabs>
+        <w:tab w:val="center" w:pos="4153"/>
+        <w:tab w:val="right" w:pos="8306"/>
+      </w:tabs>
+      <w:snapToGrid w:val="0"/>
+      <w:jc w:val="center"/>
+    </w:pPr>
+    <w:rPr>
+      <w:sz w:val="18"/>
+      <w:szCs w:val="18"/>
+    </w:rPr>
+  </w:style>
+  <w:style w:type="character" w:customStyle="1" w:styleId="a4">
+    <w:name w:val="页眉 字符"/>
+    <w:basedOn w:val="a0"/>
+    <w:link w:val="a3"/>
+    <w:uiPriority w:val="99"/>
+    <w:rsid w:val="0090188C"/>
+    <w:rPr>
+      <w:sz w:val="18"/>
+      <w:szCs w:val="18"/>
+    </w:rPr>
+  </w:style>
+  <w:style w:type="paragraph" w:styleId="a5">
+    <w:name w:val="footer"/>
+    <w:basedOn w:val="a"/>
+    <w:link w:val="a6"/>
+    <w:uiPriority w:val="99"/>
+    <w:unhideWhenUsed/>
+    <w:rsid w:val="0090188C"/>
+    <w:pPr>
+      <w:tabs>
+        <w:tab w:val="center" w:pos="4153"/>
+        <w:tab w:val="right" w:pos="8306"/>
+      </w:tabs>
+      <w:snapToGrid w:val="0"/>
+      <w:jc w:val="left"/>
+    </w:pPr>
+    <w:rPr>
+      <w:sz w:val="18"/>
+      <w:szCs w:val="18"/>
+    </w:rPr>
+  </w:style>
+  <w:style w:type="character" w:customStyle="1" w:styleId="a6">
+    <w:name w:val="页脚 字符"/>
+    <w:basedOn w:val="a0"/>
+    <w:link w:val="a5"/>
+    <w:uiPriority w:val="99"/>
+    <w:rsid w:val="0090188C"/>
+    <w:rPr>
+      <w:sz w:val="18"/>
+      <w:szCs w:val="18"/>
+    </w:rPr>
+  </w:style>
 </w:styles>
 </file>
 

--- a/work2/毕业论文.docx
+++ b/work2/毕业论文.docx
@@ -11,11 +11,6 @@
       </w:r>
     </w:p>
     <w:p>
-      <w:pPr>
-        <w:rPr>
-          <w:rFonts w:hint="eastAsia"/>
-        </w:rPr>
-      </w:pPr>
       <w:r>
         <w:tab/>
       </w:r>
@@ -23,7 +18,21 @@
         <w:rPr>
           <w:rFonts w:hint="eastAsia"/>
         </w:rPr>
-        <w:t>开始提取边缘，角点等底层特征，再到纹理等中层特征，再到头部，物体部件等高层特征</w:t>
+        <w:t>开始提取边缘，</w:t>
+      </w:r>
+      <w:proofErr w:type="gramStart"/>
+      <w:r>
+        <w:rPr>
+          <w:rFonts w:hint="eastAsia"/>
+        </w:rPr>
+        <w:t>角点等</w:t>
+      </w:r>
+      <w:proofErr w:type="gramEnd"/>
+      <w:r>
+        <w:rPr>
+          <w:rFonts w:hint="eastAsia"/>
+        </w:rPr>
+        <w:t>底层特征，再到纹理等中层特征，再到头部，物体部件等高层特征</w:t>
       </w:r>
     </w:p>
     <w:p/>
@@ -50,10 +59,21 @@
         <w:rPr>
           <w:rFonts w:hint="eastAsia"/>
         </w:rPr>
-        <w:t>，Val</w:t>
-      </w:r>
-      <w:r>
-        <w:t>Acc=97.9</w:t>
+        <w:t>，</w:t>
+      </w:r>
+      <w:proofErr w:type="spellStart"/>
+      <w:r>
+        <w:rPr>
+          <w:rFonts w:hint="eastAsia"/>
+        </w:rPr>
+        <w:t>Val</w:t>
+      </w:r>
+      <w:r>
+        <w:t>Acc</w:t>
+      </w:r>
+      <w:proofErr w:type="spellEnd"/>
+      <w:r>
+        <w:t>=97.9</w:t>
       </w:r>
     </w:p>
     <w:p>
@@ -108,11 +128,19 @@
       </w:r>
     </w:p>
     <w:p>
-      <w:r>
-        <w:rPr>
-          <w:rFonts w:hint="eastAsia"/>
-        </w:rPr>
-        <w:t>颜色权值变为2</w:t>
+      <w:proofErr w:type="gramStart"/>
+      <w:r>
+        <w:rPr>
+          <w:rFonts w:hint="eastAsia"/>
+        </w:rPr>
+        <w:t>颜色权</w:t>
+      </w:r>
+      <w:proofErr w:type="gramEnd"/>
+      <w:r>
+        <w:rPr>
+          <w:rFonts w:hint="eastAsia"/>
+        </w:rPr>
+        <w:t>值变为2</w:t>
       </w:r>
       <w:r>
         <w:t>3</w:t>
@@ -191,20 +219,22 @@
     <w:p/>
     <w:p/>
     <w:p/>
-    <w:p>
-      <w:pPr>
-        <w:rPr>
-          <w:rFonts w:hint="eastAsia"/>
-        </w:rPr>
-      </w:pPr>
-    </w:p>
-    <w:p/>
-    <w:p>
-      <w:r>
-        <w:rPr>
-          <w:rFonts w:hint="eastAsia"/>
-        </w:rPr>
-        <w:t>颜色权值变为1</w:t>
+    <w:p/>
+    <w:p/>
+    <w:p>
+      <w:proofErr w:type="gramStart"/>
+      <w:r>
+        <w:rPr>
+          <w:rFonts w:hint="eastAsia"/>
+        </w:rPr>
+        <w:t>颜色权</w:t>
+      </w:r>
+      <w:proofErr w:type="gramEnd"/>
+      <w:r>
+        <w:rPr>
+          <w:rFonts w:hint="eastAsia"/>
+        </w:rPr>
+        <w:t>值变为1</w:t>
       </w:r>
       <w:r>
         <w:t>8</w:t>
@@ -272,11 +302,19 @@
     </w:p>
     <w:p/>
     <w:p>
-      <w:r>
-        <w:rPr>
-          <w:rFonts w:hint="eastAsia"/>
-        </w:rPr>
-        <w:t>颜色权值变为1</w:t>
+      <w:proofErr w:type="gramStart"/>
+      <w:r>
+        <w:rPr>
+          <w:rFonts w:hint="eastAsia"/>
+        </w:rPr>
+        <w:t>颜色权</w:t>
+      </w:r>
+      <w:proofErr w:type="gramEnd"/>
+      <w:r>
+        <w:rPr>
+          <w:rFonts w:hint="eastAsia"/>
+        </w:rPr>
+        <w:t>值变为1</w:t>
       </w:r>
       <w:r>
         <w:t>3</w:t>
@@ -297,7 +335,15 @@
         <w:t>个E</w:t>
       </w:r>
       <w:r>
-        <w:t>poch val =99</w:t>
+        <w:t xml:space="preserve">poch </w:t>
+      </w:r>
+      <w:proofErr w:type="spellStart"/>
+      <w:r>
+        <w:t>val</w:t>
+      </w:r>
+      <w:proofErr w:type="spellEnd"/>
+      <w:r>
+        <w:t xml:space="preserve"> =99</w:t>
       </w:r>
     </w:p>
     <w:p>
@@ -354,11 +400,19 @@
     <w:p/>
     <w:p/>
     <w:p>
-      <w:r>
-        <w:rPr>
-          <w:rFonts w:hint="eastAsia"/>
-        </w:rPr>
-        <w:t>颜色权值变为</w:t>
+      <w:proofErr w:type="gramStart"/>
+      <w:r>
+        <w:rPr>
+          <w:rFonts w:hint="eastAsia"/>
+        </w:rPr>
+        <w:t>颜色权</w:t>
+      </w:r>
+      <w:proofErr w:type="gramEnd"/>
+      <w:r>
+        <w:rPr>
+          <w:rFonts w:hint="eastAsia"/>
+        </w:rPr>
+        <w:t>值变为</w:t>
       </w:r>
       <w:r>
         <w:t>8</w:t>
@@ -379,7 +433,15 @@
         <w:t>个E</w:t>
       </w:r>
       <w:r>
-        <w:t>poch val =</w:t>
+        <w:t xml:space="preserve">poch </w:t>
+      </w:r>
+      <w:proofErr w:type="spellStart"/>
+      <w:r>
+        <w:t>val</w:t>
+      </w:r>
+      <w:proofErr w:type="spellEnd"/>
+      <w:r>
+        <w:t xml:space="preserve"> =</w:t>
       </w:r>
       <w:r>
         <w:t xml:space="preserve"> 98</w:t>
@@ -428,11 +490,19 @@
       </w:r>
     </w:p>
     <w:p>
-      <w:r>
-        <w:rPr>
-          <w:rFonts w:hint="eastAsia"/>
-        </w:rPr>
-        <w:t>颜色权值变为</w:t>
+      <w:proofErr w:type="gramStart"/>
+      <w:r>
+        <w:rPr>
+          <w:rFonts w:hint="eastAsia"/>
+        </w:rPr>
+        <w:t>颜色权</w:t>
+      </w:r>
+      <w:proofErr w:type="gramEnd"/>
+      <w:r>
+        <w:rPr>
+          <w:rFonts w:hint="eastAsia"/>
+        </w:rPr>
+        <w:t>值变为</w:t>
       </w:r>
       <w:r>
         <w:t>3</w:t>
@@ -453,7 +523,15 @@
         <w:t>个E</w:t>
       </w:r>
       <w:r>
-        <w:t>poch val = 98</w:t>
+        <w:t xml:space="preserve">poch </w:t>
+      </w:r>
+      <w:proofErr w:type="spellStart"/>
+      <w:r>
+        <w:t>val</w:t>
+      </w:r>
+      <w:proofErr w:type="spellEnd"/>
+      <w:r>
+        <w:t xml:space="preserve"> = 98</w:t>
       </w:r>
     </w:p>
     <w:p/>
@@ -507,12 +585,14 @@
     <w:p/>
     <w:p/>
     <w:p>
+      <w:proofErr w:type="gramStart"/>
       <w:r>
         <w:rPr>
           <w:rFonts w:hint="eastAsia"/>
         </w:rPr>
         <w:t>颜色权值变</w:t>
       </w:r>
+      <w:proofErr w:type="gramEnd"/>
       <w:r>
         <w:rPr>
           <w:rFonts w:hint="eastAsia"/>
@@ -589,12 +669,14 @@
     <w:p/>
     <w:p/>
     <w:p>
+      <w:proofErr w:type="gramStart"/>
       <w:r>
         <w:rPr>
           <w:rFonts w:hint="eastAsia"/>
         </w:rPr>
         <w:t>颜色权值变</w:t>
       </w:r>
+      <w:proofErr w:type="gramEnd"/>
       <w:r>
         <w:t>33</w:t>
       </w:r>
@@ -664,12 +746,14 @@
     <w:p/>
     <w:p/>
     <w:p>
+      <w:proofErr w:type="gramStart"/>
       <w:r>
         <w:rPr>
           <w:rFonts w:hint="eastAsia"/>
         </w:rPr>
         <w:t>颜色权值变</w:t>
       </w:r>
+      <w:proofErr w:type="gramEnd"/>
       <w:r>
         <w:t>40</w:t>
       </w:r>
@@ -742,12 +826,14 @@
     <w:p/>
     <w:p/>
     <w:p>
+      <w:proofErr w:type="gramStart"/>
       <w:r>
         <w:rPr>
           <w:rFonts w:hint="eastAsia"/>
         </w:rPr>
         <w:t>颜色权值变</w:t>
       </w:r>
+      <w:proofErr w:type="gramEnd"/>
       <w:r>
         <w:t>50</w:t>
       </w:r>
@@ -820,12 +906,14 @@
     <w:p/>
     <w:p/>
     <w:p>
+      <w:proofErr w:type="gramStart"/>
       <w:r>
         <w:rPr>
           <w:rFonts w:hint="eastAsia"/>
         </w:rPr>
         <w:t>颜色权值变</w:t>
       </w:r>
+      <w:proofErr w:type="gramEnd"/>
       <w:r>
         <w:t>60</w:t>
       </w:r>
@@ -897,12 +985,14 @@
     <w:p/>
     <w:p/>
     <w:p>
+      <w:proofErr w:type="gramStart"/>
       <w:r>
         <w:rPr>
           <w:rFonts w:hint="eastAsia"/>
         </w:rPr>
         <w:t>颜色权值变</w:t>
       </w:r>
+      <w:proofErr w:type="gramEnd"/>
       <w:r>
         <w:t>80</w:t>
       </w:r>
@@ -972,12 +1062,14 @@
     <w:p/>
     <w:p/>
     <w:p>
+      <w:proofErr w:type="gramStart"/>
       <w:r>
         <w:rPr>
           <w:rFonts w:hint="eastAsia"/>
         </w:rPr>
         <w:t>颜色权值变</w:t>
       </w:r>
+      <w:proofErr w:type="gramEnd"/>
       <w:r>
         <w:t>100</w:t>
       </w:r>
@@ -1049,12 +1141,14 @@
     <w:p/>
     <w:p/>
     <w:p>
+      <w:proofErr w:type="gramStart"/>
       <w:r>
         <w:rPr>
           <w:rFonts w:hint="eastAsia"/>
         </w:rPr>
         <w:t>颜色权值变</w:t>
       </w:r>
+      <w:proofErr w:type="gramEnd"/>
       <w:r>
         <w:t>120</w:t>
       </w:r>
@@ -1124,12 +1218,14 @@
     <w:p/>
     <w:p/>
     <w:p>
+      <w:proofErr w:type="gramStart"/>
       <w:r>
         <w:rPr>
           <w:rFonts w:hint="eastAsia"/>
         </w:rPr>
         <w:t>颜色权值变</w:t>
       </w:r>
+      <w:proofErr w:type="gramEnd"/>
       <w:r>
         <w:t>150</w:t>
       </w:r>
@@ -1204,8 +1300,16 @@
         <w:rPr>
           <w:rFonts w:hint="eastAsia"/>
         </w:rPr>
-        <w:t>直方权值变</w:t>
-      </w:r>
+        <w:t>直</w:t>
+      </w:r>
+      <w:proofErr w:type="gramStart"/>
+      <w:r>
+        <w:rPr>
+          <w:rFonts w:hint="eastAsia"/>
+        </w:rPr>
+        <w:t>方权值变</w:t>
+      </w:r>
+      <w:proofErr w:type="gramEnd"/>
       <w:r>
         <w:t>6</w:t>
       </w:r>
@@ -1279,7 +1383,21 @@
         <w:rPr>
           <w:rFonts w:hint="eastAsia"/>
         </w:rPr>
-        <w:t>直方权值变1</w:t>
+        <w:t>直</w:t>
+      </w:r>
+      <w:proofErr w:type="gramStart"/>
+      <w:r>
+        <w:rPr>
+          <w:rFonts w:hint="eastAsia"/>
+        </w:rPr>
+        <w:t>方权值变</w:t>
+      </w:r>
+      <w:proofErr w:type="gramEnd"/>
+      <w:r>
+        <w:rPr>
+          <w:rFonts w:hint="eastAsia"/>
+        </w:rPr>
+        <w:t>1</w:t>
       </w:r>
       <w:r>
         <w:t>2</w:t>
@@ -1359,8 +1477,16 @@
         <w:rPr>
           <w:rFonts w:hint="eastAsia"/>
         </w:rPr>
-        <w:t>直方权值变</w:t>
-      </w:r>
+        <w:t>直</w:t>
+      </w:r>
+      <w:proofErr w:type="gramStart"/>
+      <w:r>
+        <w:rPr>
+          <w:rFonts w:hint="eastAsia"/>
+        </w:rPr>
+        <w:t>方权值变</w:t>
+      </w:r>
+      <w:proofErr w:type="gramEnd"/>
       <w:r>
         <w:t>24</w:t>
       </w:r>
@@ -1434,8 +1560,16 @@
         <w:rPr>
           <w:rFonts w:hint="eastAsia"/>
         </w:rPr>
-        <w:t>直方权值变</w:t>
-      </w:r>
+        <w:t>直</w:t>
+      </w:r>
+      <w:proofErr w:type="gramStart"/>
+      <w:r>
+        <w:rPr>
+          <w:rFonts w:hint="eastAsia"/>
+        </w:rPr>
+        <w:t>方权值变</w:t>
+      </w:r>
+      <w:proofErr w:type="gramEnd"/>
       <w:r>
         <w:t>48</w:t>
       </w:r>
@@ -1512,8 +1646,16 @@
         <w:rPr>
           <w:rFonts w:hint="eastAsia"/>
         </w:rPr>
-        <w:t>直方权值变</w:t>
-      </w:r>
+        <w:t>直</w:t>
+      </w:r>
+      <w:proofErr w:type="gramStart"/>
+      <w:r>
+        <w:rPr>
+          <w:rFonts w:hint="eastAsia"/>
+        </w:rPr>
+        <w:t>方权值变</w:t>
+      </w:r>
+      <w:proofErr w:type="gramEnd"/>
       <w:r>
         <w:t>96</w:t>
       </w:r>
@@ -1587,8 +1729,16 @@
         <w:rPr>
           <w:rFonts w:hint="eastAsia"/>
         </w:rPr>
-        <w:t>直方权值变</w:t>
-      </w:r>
+        <w:t>直</w:t>
+      </w:r>
+      <w:proofErr w:type="gramStart"/>
+      <w:r>
+        <w:rPr>
+          <w:rFonts w:hint="eastAsia"/>
+        </w:rPr>
+        <w:t>方权值变</w:t>
+      </w:r>
+      <w:proofErr w:type="gramEnd"/>
       <w:r>
         <w:t>192</w:t>
       </w:r>
@@ -1666,8 +1816,16 @@
           <w:rFonts w:hint="eastAsia"/>
         </w:rPr>
         <w:lastRenderedPageBreak/>
-        <w:t>直方权值变</w:t>
-      </w:r>
+        <w:t>直</w:t>
+      </w:r>
+      <w:proofErr w:type="gramStart"/>
+      <w:r>
+        <w:rPr>
+          <w:rFonts w:hint="eastAsia"/>
+        </w:rPr>
+        <w:t>方权值变</w:t>
+      </w:r>
+      <w:proofErr w:type="gramEnd"/>
       <w:r>
         <w:t>394</w:t>
       </w:r>
@@ -1698,9 +1856,9 @@
           <w:noProof/>
         </w:rPr>
         <w:drawing>
-          <wp:inline distT="0" distB="0" distL="0" distR="0" wp14:anchorId="64B98E4F" wp14:editId="210B24A5">
-            <wp:extent cx="6442527" cy="3640888"/>
-            <wp:effectExtent l="0" t="0" r="0" b="0"/>
+          <wp:inline distT="0" distB="0" distL="0" distR="0" wp14:anchorId="64B98E4F" wp14:editId="4502724E">
+            <wp:extent cx="6052820" cy="3420651"/>
+            <wp:effectExtent l="0" t="0" r="5080" b="8890"/>
             <wp:docPr id="23" name="图片 23"/>
             <wp:cNvGraphicFramePr>
               <a:graphicFrameLocks xmlns:a="http://schemas.openxmlformats.org/drawingml/2006/main" noChangeAspect="1"/>
@@ -1721,7 +1879,7 @@
                   <pic:spPr>
                     <a:xfrm>
                       <a:off x="0" y="0"/>
-                      <a:ext cx="6447213" cy="3643536"/>
+                      <a:ext cx="6060864" cy="3425197"/>
                     </a:xfrm>
                     <a:prstGeom prst="rect">
                       <a:avLst/>
@@ -1739,11 +1897,7 @@
     <w:p/>
     <w:p/>
     <w:p>
-      <w:pPr>
-        <w:rPr>
-          <w:rFonts w:hint="eastAsia"/>
-        </w:rPr>
-      </w:pPr>
+      <w:proofErr w:type="spellStart"/>
       <w:r>
         <w:rPr>
           <w:rFonts w:hint="eastAsia"/>
@@ -1753,6 +1907,7 @@
       <w:r>
         <w:t>xtNet</w:t>
       </w:r>
+      <w:proofErr w:type="spellEnd"/>
       <w:r>
         <w:rPr>
           <w:rFonts w:hint="eastAsia"/>
@@ -1771,6 +1926,7 @@
         </w:rPr>
         <w:t>全连接层</w:t>
       </w:r>
+      <w:proofErr w:type="spellStart"/>
       <w:r>
         <w:t>input</w:t>
       </w:r>
@@ -1780,6 +1936,7 @@
         </w:rPr>
         <w:t>shape</w:t>
       </w:r>
+      <w:proofErr w:type="spellEnd"/>
       <w:r>
         <w:t xml:space="preserve"> </w:t>
       </w:r>
@@ -1804,6 +1961,7 @@
         </w:rPr>
         <w:t>，因为标准的</w:t>
       </w:r>
+      <w:proofErr w:type="spellStart"/>
       <w:r>
         <w:rPr>
           <w:rFonts w:hint="eastAsia"/>
@@ -1813,11 +1971,26 @@
       <w:r>
         <w:t>lextNet</w:t>
       </w:r>
-      <w:r>
-        <w:rPr>
-          <w:rFonts w:hint="eastAsia"/>
-        </w:rPr>
-        <w:t>的卷积层最后拉直只能得到1</w:t>
+      <w:proofErr w:type="spellEnd"/>
+      <w:r>
+        <w:rPr>
+          <w:rFonts w:hint="eastAsia"/>
+        </w:rPr>
+        <w:t>的卷积</w:t>
+      </w:r>
+      <w:proofErr w:type="gramStart"/>
+      <w:r>
+        <w:rPr>
+          <w:rFonts w:hint="eastAsia"/>
+        </w:rPr>
+        <w:t>层最后</w:t>
+      </w:r>
+      <w:proofErr w:type="gramEnd"/>
+      <w:r>
+        <w:rPr>
+          <w:rFonts w:hint="eastAsia"/>
+        </w:rPr>
+        <w:t>拉直只能得到1</w:t>
       </w:r>
       <w:r>
         <w:t>024</w:t>
@@ -1834,10 +2007,11 @@
         <w:rPr>
           <w:noProof/>
         </w:rPr>
+        <w:lastRenderedPageBreak/>
         <w:drawing>
-          <wp:inline distT="0" distB="0" distL="0" distR="0" wp14:anchorId="481489CA" wp14:editId="727C8058">
-            <wp:extent cx="5881606" cy="3259455"/>
-            <wp:effectExtent l="0" t="0" r="5080" b="0"/>
+          <wp:inline distT="0" distB="0" distL="0" distR="0" wp14:anchorId="481489CA" wp14:editId="69CB8959">
+            <wp:extent cx="6393796" cy="3543300"/>
+            <wp:effectExtent l="0" t="0" r="7620" b="0"/>
             <wp:docPr id="25" name="图片 25"/>
             <wp:cNvGraphicFramePr>
               <a:graphicFrameLocks xmlns:a="http://schemas.openxmlformats.org/drawingml/2006/main" noChangeAspect="1"/>
@@ -1867,7 +2041,7 @@
                   <pic:spPr bwMode="auto">
                     <a:xfrm>
                       <a:off x="0" y="0"/>
-                      <a:ext cx="5882603" cy="3260008"/>
+                      <a:ext cx="6396116" cy="3544586"/>
                     </a:xfrm>
                     <a:prstGeom prst="rect">
                       <a:avLst/>
@@ -1889,11 +2063,7 @@
     <w:p/>
     <w:p/>
     <w:p>
-      <w:pPr>
-        <w:rPr>
-          <w:rFonts w:hint="eastAsia"/>
-        </w:rPr>
-      </w:pPr>
+      <w:proofErr w:type="spellStart"/>
       <w:r>
         <w:rPr>
           <w:rFonts w:hint="eastAsia"/>
@@ -1903,6 +2073,7 @@
       <w:r>
         <w:t>xtNet</w:t>
       </w:r>
+      <w:proofErr w:type="spellEnd"/>
       <w:r>
         <w:rPr>
           <w:rFonts w:hint="eastAsia"/>
@@ -1910,13 +2081,7 @@
         <w:t>没有d</w:t>
       </w:r>
       <w:r>
-        <w:t xml:space="preserve">ropout, </w:t>
-      </w:r>
-      <w:r>
-        <w:t>5</w:t>
-      </w:r>
-      <w:r>
-        <w:t>00Epoch ,</w:t>
+        <w:t>ropout, 500Epoch ,</w:t>
       </w:r>
       <w:r>
         <w:rPr>
@@ -1924,6 +2089,7 @@
         </w:rPr>
         <w:t>全连接层</w:t>
       </w:r>
+      <w:proofErr w:type="spellStart"/>
       <w:r>
         <w:t>input</w:t>
       </w:r>
@@ -1933,6 +2099,7 @@
         </w:rPr>
         <w:t>shape</w:t>
       </w:r>
+      <w:proofErr w:type="spellEnd"/>
       <w:r>
         <w:t xml:space="preserve"> </w:t>
       </w:r>
@@ -1954,19 +2121,14 @@
     </w:p>
     <w:p/>
     <w:p>
-      <w:pPr>
-        <w:rPr>
-          <w:rFonts w:hint="eastAsia"/>
-        </w:rPr>
-      </w:pPr>
       <w:r>
         <w:rPr>
           <w:noProof/>
         </w:rPr>
         <w:drawing>
-          <wp:inline distT="0" distB="0" distL="0" distR="0" wp14:anchorId="742B7CD8" wp14:editId="1C49A048">
-            <wp:extent cx="6489723" cy="3285490"/>
-            <wp:effectExtent l="0" t="0" r="6350" b="0"/>
+          <wp:inline distT="0" distB="0" distL="0" distR="0" wp14:anchorId="742B7CD8" wp14:editId="5C265AA6">
+            <wp:extent cx="6121400" cy="3099022"/>
+            <wp:effectExtent l="0" t="0" r="0" b="6350"/>
             <wp:docPr id="26" name="图片 26"/>
             <wp:cNvGraphicFramePr>
               <a:graphicFrameLocks xmlns:a="http://schemas.openxmlformats.org/drawingml/2006/main" noChangeAspect="1"/>
@@ -1996,7 +2158,7 @@
                   <pic:spPr bwMode="auto">
                     <a:xfrm>
                       <a:off x="0" y="0"/>
-                      <a:ext cx="6520342" cy="3300991"/>
+                      <a:ext cx="6152882" cy="3114960"/>
                     </a:xfrm>
                     <a:prstGeom prst="rect">
                       <a:avLst/>
@@ -2051,12 +2213,14 @@
       <w:r>
         <w:t xml:space="preserve"> </w:t>
       </w:r>
+      <w:proofErr w:type="spellStart"/>
       <w:r>
         <w:rPr>
           <w:rFonts w:hint="eastAsia"/>
         </w:rPr>
         <w:t>val</w:t>
       </w:r>
+      <w:proofErr w:type="spellEnd"/>
       <w:r>
         <w:t>=96</w:t>
       </w:r>
@@ -2066,10 +2230,11 @@
         <w:rPr>
           <w:noProof/>
         </w:rPr>
+        <w:lastRenderedPageBreak/>
         <w:drawing>
-          <wp:inline distT="0" distB="0" distL="0" distR="0" wp14:anchorId="1C442CC8" wp14:editId="0D6B216E">
-            <wp:extent cx="5274310" cy="3168650"/>
-            <wp:effectExtent l="0" t="0" r="2540" b="0"/>
+          <wp:inline distT="0" distB="0" distL="0" distR="0" wp14:anchorId="1C442CC8" wp14:editId="0D0B5B27">
+            <wp:extent cx="5676900" cy="3410514"/>
+            <wp:effectExtent l="0" t="0" r="0" b="0"/>
             <wp:docPr id="27" name="图片 27"/>
             <wp:cNvGraphicFramePr>
               <a:graphicFrameLocks xmlns:a="http://schemas.openxmlformats.org/drawingml/2006/main" noChangeAspect="1"/>
@@ -2090,7 +2255,7 @@
                   <pic:spPr>
                     <a:xfrm>
                       <a:off x="0" y="0"/>
-                      <a:ext cx="5274310" cy="3168650"/>
+                      <a:ext cx="5679222" cy="3411909"/>
                     </a:xfrm>
                     <a:prstGeom prst="rect">
                       <a:avLst/>
@@ -2124,31 +2289,28 @@
       <w:r>
         <w:t xml:space="preserve"> </w:t>
       </w:r>
+      <w:proofErr w:type="spellStart"/>
       <w:r>
         <w:rPr>
           <w:rFonts w:hint="eastAsia"/>
         </w:rPr>
         <w:t>val</w:t>
       </w:r>
+      <w:proofErr w:type="spellEnd"/>
       <w:r>
         <w:t xml:space="preserve"> = 92</w:t>
       </w:r>
     </w:p>
     <w:p>
-      <w:pPr>
-        <w:rPr>
-          <w:rFonts w:hint="eastAsia"/>
-        </w:rPr>
-      </w:pPr>
       <w:r>
         <w:rPr>
           <w:noProof/>
         </w:rPr>
         <w:drawing>
-          <wp:inline distT="0" distB="0" distL="0" distR="0" wp14:anchorId="0C318F59" wp14:editId="6D6F1C20">
-            <wp:extent cx="5274310" cy="2990850"/>
+          <wp:inline distT="0" distB="0" distL="0" distR="0" wp14:anchorId="75565770" wp14:editId="46068B16">
+            <wp:extent cx="5274310" cy="2936875"/>
             <wp:effectExtent l="0" t="0" r="2540" b="0"/>
-            <wp:docPr id="28" name="图片 28"/>
+            <wp:docPr id="7" name="图片 7"/>
             <wp:cNvGraphicFramePr>
               <a:graphicFrameLocks xmlns:a="http://schemas.openxmlformats.org/drawingml/2006/main" noChangeAspect="1"/>
             </wp:cNvGraphicFramePr>
@@ -2168,7 +2330,110 @@
                   <pic:spPr>
                     <a:xfrm>
                       <a:off x="0" y="0"/>
-                      <a:ext cx="5274310" cy="2990850"/>
+                      <a:ext cx="5274310" cy="2936875"/>
+                    </a:xfrm>
+                    <a:prstGeom prst="rect">
+                      <a:avLst/>
+                    </a:prstGeom>
+                  </pic:spPr>
+                </pic:pic>
+              </a:graphicData>
+            </a:graphic>
+          </wp:inline>
+        </w:drawing>
+      </w:r>
+      <w:r>
+        <w:rPr>
+          <w:rFonts w:hint="eastAsia"/>
+        </w:rPr>
+        <w:t xml:space="preserve"> </w:t>
+      </w:r>
+    </w:p>
+    <w:p/>
+    <w:p/>
+    <w:p>
+      <w:r>
+        <w:rPr>
+          <w:rFonts w:ascii="微软雅黑" w:eastAsia="微软雅黑" w:hAnsi="微软雅黑" w:cs="微软雅黑" w:hint="eastAsia"/>
+        </w:rPr>
+        <w:t>将原图像作为主要图像，在原来</w:t>
+      </w:r>
+      <w:r>
+        <w:rPr>
+          <w:rFonts w:ascii="微软雅黑" w:eastAsia="微软雅黑" w:hAnsi="微软雅黑" w:cs="微软雅黑"/>
+        </w:rPr>
+        <w:t>VGG</w:t>
+      </w:r>
+      <w:r>
+        <w:rPr>
+          <w:rFonts w:ascii="微软雅黑" w:eastAsia="微软雅黑" w:hAnsi="微软雅黑" w:cs="微软雅黑" w:hint="eastAsia"/>
+        </w:rPr>
+        <w:t>上最后加多个池化层保持4</w:t>
+      </w:r>
+      <w:r>
+        <w:rPr>
+          <w:rFonts w:ascii="微软雅黑" w:eastAsia="微软雅黑" w:hAnsi="微软雅黑" w:cs="微软雅黑"/>
+        </w:rPr>
+        <w:t>096</w:t>
+      </w:r>
+      <w:r>
+        <w:rPr>
+          <w:rFonts w:ascii="微软雅黑" w:eastAsia="微软雅黑" w:hAnsi="微软雅黑" w:cs="微软雅黑" w:hint="eastAsia"/>
+        </w:rPr>
+        <w:t>参数，</w:t>
+      </w:r>
+      <w:r>
+        <w:rPr>
+          <w:rFonts w:ascii="微软雅黑" w:eastAsia="微软雅黑" w:hAnsi="微软雅黑" w:cs="微软雅黑"/>
+        </w:rPr>
+        <w:br/>
+        <w:t>V</w:t>
+      </w:r>
+      <w:r>
+        <w:rPr>
+          <w:rFonts w:ascii="微软雅黑" w:eastAsia="微软雅黑" w:hAnsi="微软雅黑" w:cs="微软雅黑" w:hint="eastAsia"/>
+        </w:rPr>
+        <w:t>al</w:t>
+      </w:r>
+      <w:r>
+        <w:rPr>
+          <w:rFonts w:ascii="微软雅黑" w:eastAsia="微软雅黑" w:hAnsi="微软雅黑" w:cs="微软雅黑"/>
+        </w:rPr>
+        <w:t xml:space="preserve"> = 98</w:t>
+      </w:r>
+    </w:p>
+    <w:p/>
+    <w:p>
+      <w:r>
+        <w:rPr>
+          <w:noProof/>
+        </w:rPr>
+        <w:lastRenderedPageBreak/>
+        <w:drawing>
+          <wp:inline distT="0" distB="0" distL="0" distR="0" wp14:anchorId="4B4C5017" wp14:editId="3B3D561B">
+            <wp:extent cx="6106976" cy="3399790"/>
+            <wp:effectExtent l="0" t="0" r="8255" b="0"/>
+            <wp:docPr id="24" name="图片 24"/>
+            <wp:cNvGraphicFramePr>
+              <a:graphicFrameLocks xmlns:a="http://schemas.openxmlformats.org/drawingml/2006/main" noChangeAspect="1"/>
+            </wp:cNvGraphicFramePr>
+            <a:graphic xmlns:a="http://schemas.openxmlformats.org/drawingml/2006/main">
+              <a:graphicData uri="http://schemas.openxmlformats.org/drawingml/2006/picture">
+                <pic:pic xmlns:pic="http://schemas.openxmlformats.org/drawingml/2006/picture">
+                  <pic:nvPicPr>
+                    <pic:cNvPr id="1" name=""/>
+                    <pic:cNvPicPr/>
+                  </pic:nvPicPr>
+                  <pic:blipFill>
+                    <a:blip r:embed="rId32"/>
+                    <a:stretch>
+                      <a:fillRect/>
+                    </a:stretch>
+                  </pic:blipFill>
+                  <pic:spPr>
+                    <a:xfrm>
+                      <a:off x="0" y="0"/>
+                      <a:ext cx="6107157" cy="3399891"/>
                     </a:xfrm>
                     <a:prstGeom prst="rect">
                       <a:avLst/>
